--- a/doc/Data management practices for field studies.docx
+++ b/doc/Data management practices for field studies.docx
@@ -246,7 +246,7 @@
         <w:rPr>
           <w:lang w:val="en-US"/>
         </w:rPr>
-        <w:t>Spatial sampling plan (e.g. maps)</w:t>
+        <w:t>Spatial sampling plan (e.g. map)</w:t>
       </w:r>
       <w:r>
         <w:rPr>

--- a/doc/Data management practices for field studies.docx
+++ b/doc/Data management practices for field studies.docx
@@ -4,6 +4,7 @@
   <w:body>
     <w:p>
       <w:pPr>
+        <w:jc w:val="center"/>
         <w:rPr>
           <w:b/>
           <w:bCs/>
@@ -17,994 +18,3157 @@
         <w:rPr>
           <w:b/>
           <w:bCs/>
+          <w:noProof/>
           <w:sz w:val="28"/>
           <w:szCs w:val="28"/>
           <w:lang w:val="en-US"/>
         </w:rPr>
-        <w:t>D</w:t>
+        <mc:AlternateContent>
+          <mc:Choice Requires="wps">
+            <w:drawing>
+              <wp:anchor distT="45720" distB="45720" distL="114300" distR="114300" simplePos="0" relativeHeight="251670528" behindDoc="0" locked="0" layoutInCell="1" allowOverlap="1" wp14:anchorId="585AB316" wp14:editId="7DD886D2">
+                <wp:simplePos x="0" y="0"/>
+                <wp:positionH relativeFrom="margin">
+                  <wp:posOffset>-114300</wp:posOffset>
+                </wp:positionH>
+                <wp:positionV relativeFrom="page">
+                  <wp:posOffset>7308850</wp:posOffset>
+                </wp:positionV>
+                <wp:extent cx="6229350" cy="2120900"/>
+                <wp:effectExtent l="0" t="0" r="19050" b="12700"/>
+                <wp:wrapTopAndBottom/>
+                <wp:docPr id="11" name="Text Box 2"/>
+                <wp:cNvGraphicFramePr>
+                  <a:graphicFrameLocks xmlns:a="http://schemas.openxmlformats.org/drawingml/2006/main"/>
+                </wp:cNvGraphicFramePr>
+                <a:graphic xmlns:a="http://schemas.openxmlformats.org/drawingml/2006/main">
+                  <a:graphicData uri="http://schemas.microsoft.com/office/word/2010/wordprocessingShape">
+                    <wps:wsp>
+                      <wps:cNvSpPr txBox="1">
+                        <a:spLocks noChangeArrowheads="1"/>
+                      </wps:cNvSpPr>
+                      <wps:spPr bwMode="auto">
+                        <a:xfrm>
+                          <a:off x="0" y="0"/>
+                          <a:ext cx="6229350" cy="2120900"/>
+                        </a:xfrm>
+                        <a:prstGeom prst="rect">
+                          <a:avLst/>
+                        </a:prstGeom>
+                        <a:solidFill>
+                          <a:schemeClr val="bg2"/>
+                        </a:solidFill>
+                        <a:ln w="9525">
+                          <a:solidFill>
+                            <a:schemeClr val="bg2">
+                              <a:lumMod val="50000"/>
+                            </a:schemeClr>
+                          </a:solidFill>
+                          <a:miter lim="800000"/>
+                          <a:headEnd/>
+                          <a:tailEnd/>
+                        </a:ln>
+                      </wps:spPr>
+                      <wps:txbx>
+                        <w:txbxContent>
+                          <w:p>
+                            <w:r>
+                              <w:rPr>
+                                <w:b/>
+                                <w:bCs/>
+                                <w:sz w:val="24"/>
+                                <w:szCs w:val="24"/>
+                                <w:lang w:val="en-US"/>
+                              </w:rPr>
+                              <w:t>Debriefing:</w:t>
+                            </w:r>
+                          </w:p>
+                        </w:txbxContent>
+                      </wps:txbx>
+                      <wps:bodyPr rot="0" vert="horz" wrap="square" lIns="91440" tIns="45720" rIns="91440" bIns="45720" anchor="t" anchorCtr="0">
+                        <a:noAutofit/>
+                      </wps:bodyPr>
+                    </wps:wsp>
+                  </a:graphicData>
+                </a:graphic>
+                <wp14:sizeRelH relativeFrom="margin">
+                  <wp14:pctWidth>0</wp14:pctWidth>
+                </wp14:sizeRelH>
+                <wp14:sizeRelV relativeFrom="margin">
+                  <wp14:pctHeight>0</wp14:pctHeight>
+                </wp14:sizeRelV>
+              </wp:anchor>
+            </w:drawing>
+          </mc:Choice>
+          <mc:Fallback>
+            <w:pict>
+              <v:shapetype w14:anchorId="585AB316" id="_x0000_t202" coordsize="21600,21600" o:spt="202" path="m,l,21600r21600,l21600,xe">
+                <v:stroke joinstyle="miter"/>
+                <v:path gradientshapeok="t" o:connecttype="rect"/>
+              </v:shapetype>
+              <v:shape id="Text Box 2" o:spid="_x0000_s1026" type="#_x0000_t202" style="position:absolute;left:0;text-align:left;margin-left:-9pt;margin-top:575.5pt;width:490.5pt;height:167pt;z-index:251670528;visibility:visible;mso-wrap-style:square;mso-width-percent:0;mso-height-percent:0;mso-wrap-distance-left:9pt;mso-wrap-distance-top:3.6pt;mso-wrap-distance-right:9pt;mso-wrap-distance-bottom:3.6pt;mso-position-horizontal:absolute;mso-position-horizontal-relative:margin;mso-position-vertical:absolute;mso-position-vertical-relative:page;mso-width-percent:0;mso-height-percent:0;mso-width-relative:margin;mso-height-relative:margin;v-text-anchor:top" o:gfxdata="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" fillcolor="#e7e6e6 [3214]" strokecolor="#747070 [1614]">
+                <v:textbox>
+                  <w:txbxContent>
+                    <w:p>
+                      <w:r>
+                        <w:rPr>
+                          <w:b/>
+                          <w:bCs/>
+                          <w:sz w:val="24"/>
+                          <w:szCs w:val="24"/>
+                          <w:lang w:val="en-US"/>
+                        </w:rPr>
+                        <w:t>Debriefing:</w:t>
+                      </w:r>
+                    </w:p>
+                  </w:txbxContent>
+                </v:textbox>
+                <w10:wrap type="topAndBottom" anchorx="margin" anchory="page"/>
+              </v:shape>
+            </w:pict>
+          </mc:Fallback>
+        </mc:AlternateContent>
       </w:r>
       <w:r>
         <w:rPr>
           <w:b/>
           <w:bCs/>
+          <w:noProof/>
           <w:sz w:val="28"/>
           <w:szCs w:val="28"/>
           <w:lang w:val="en-US"/>
         </w:rPr>
-        <w:t>ata management practices for field studies :</w:t>
+        <mc:AlternateContent>
+          <mc:Choice Requires="wps">
+            <w:drawing>
+              <wp:anchor distT="0" distB="0" distL="114300" distR="114300" simplePos="0" relativeHeight="251671552" behindDoc="0" locked="0" layoutInCell="1" allowOverlap="1" wp14:anchorId="37673EBE" wp14:editId="4DB3EFB6">
+                <wp:simplePos x="0" y="0"/>
+                <wp:positionH relativeFrom="margin">
+                  <wp:align>left</wp:align>
+                </wp:positionH>
+                <wp:positionV relativeFrom="paragraph">
+                  <wp:posOffset>6673850</wp:posOffset>
+                </wp:positionV>
+                <wp:extent cx="5994400" cy="1771650"/>
+                <wp:effectExtent l="0" t="0" r="25400" b="19050"/>
+                <wp:wrapNone/>
+                <wp:docPr id="12" name="Text Box 12"/>
+                <wp:cNvGraphicFramePr/>
+                <a:graphic xmlns:a="http://schemas.openxmlformats.org/drawingml/2006/main">
+                  <a:graphicData uri="http://schemas.microsoft.com/office/word/2010/wordprocessingShape">
+                    <wps:wsp>
+                      <wps:cNvSpPr txBox="1"/>
+                      <wps:spPr>
+                        <a:xfrm>
+                          <a:off x="0" y="0"/>
+                          <a:ext cx="5994400" cy="1771650"/>
+                        </a:xfrm>
+                        <a:prstGeom prst="rect">
+                          <a:avLst/>
+                        </a:prstGeom>
+                        <a:solidFill>
+                          <a:schemeClr val="lt1"/>
+                        </a:solidFill>
+                        <a:ln w="6350">
+                          <a:solidFill>
+                            <a:schemeClr val="bg2">
+                              <a:lumMod val="75000"/>
+                            </a:schemeClr>
+                          </a:solidFill>
+                        </a:ln>
+                      </wps:spPr>
+                      <wps:txbx>
+                        <w:txbxContent>
+                          <w:p>
+                            <w:pPr>
+                              <w:pStyle w:val="ListParagraph"/>
+                              <w:numPr>
+                                <w:ilvl w:val="0"/>
+                                <w:numId w:val="3"/>
+                              </w:numPr>
+                              <w:rPr>
+                                <w:lang w:val="en-US"/>
+                              </w:rPr>
+                            </w:pPr>
+                            <w:r>
+                              <w:rPr>
+                                <w:b/>
+                                <w:bCs/>
+                                <w:lang w:val="en-US"/>
+                              </w:rPr>
+                              <w:t xml:space="preserve">Review </w:t>
+                            </w:r>
+                            <w:r>
+                              <w:rPr>
+                                <w:lang w:val="en-US"/>
+                              </w:rPr>
+                              <w:t xml:space="preserve">field </w:t>
+                            </w:r>
+                            <w:r>
+                              <w:rPr>
+                                <w:b/>
+                                <w:bCs/>
+                                <w:lang w:val="en-US"/>
+                              </w:rPr>
+                              <w:t>data:</w:t>
+                            </w:r>
+                          </w:p>
+                          <w:p>
+                            <w:pPr>
+                              <w:pStyle w:val="ListParagraph"/>
+                              <w:numPr>
+                                <w:ilvl w:val="1"/>
+                                <w:numId w:val="3"/>
+                              </w:numPr>
+                              <w:rPr>
+                                <w:lang w:val="en-US"/>
+                              </w:rPr>
+                            </w:pPr>
+                            <w:r>
+                              <w:rPr>
+                                <w:lang w:val="en-US"/>
+                              </w:rPr>
+                              <w:t>Variable names, definitions, formatting and contents (especially qualitative variables).</w:t>
+                            </w:r>
+                          </w:p>
+                          <w:p>
+                            <w:pPr>
+                              <w:pStyle w:val="ListParagraph"/>
+                              <w:numPr>
+                                <w:ilvl w:val="1"/>
+                                <w:numId w:val="3"/>
+                              </w:numPr>
+                              <w:rPr>
+                                <w:lang w:val="en-US"/>
+                              </w:rPr>
+                            </w:pPr>
+                            <w:r>
+                              <w:rPr>
+                                <w:lang w:val="en-US"/>
+                              </w:rPr>
+                              <w:t>Index key variables (i.e. those used to link different data sets) should be well-defined.</w:t>
+                            </w:r>
+                          </w:p>
+                          <w:p>
+                            <w:pPr>
+                              <w:pStyle w:val="ListParagraph"/>
+                              <w:numPr>
+                                <w:ilvl w:val="1"/>
+                                <w:numId w:val="3"/>
+                              </w:numPr>
+                              <w:rPr>
+                                <w:lang w:val="en-US"/>
+                              </w:rPr>
+                            </w:pPr>
+                            <w:r>
+                              <w:rPr>
+                                <w:lang w:val="en-US"/>
+                              </w:rPr>
+                              <w:t xml:space="preserve">Comment </w:t>
+                            </w:r>
+                            <w:r>
+                              <w:rPr>
+                                <w:lang w:val="en-US"/>
+                              </w:rPr>
+                              <w:t xml:space="preserve">clarifications and </w:t>
+                            </w:r>
+                            <w:r>
+                              <w:rPr>
+                                <w:lang w:val="en-US"/>
+                              </w:rPr>
+                              <w:t>corrections.</w:t>
+                            </w:r>
+                          </w:p>
+                          <w:p>
+                            <w:pPr>
+                              <w:pStyle w:val="ListParagraph"/>
+                              <w:numPr>
+                                <w:ilvl w:val="1"/>
+                                <w:numId w:val="3"/>
+                              </w:numPr>
+                              <w:rPr>
+                                <w:lang w:val="en-US"/>
+                              </w:rPr>
+                            </w:pPr>
+                            <w:r>
+                              <w:rPr>
+                                <w:lang w:val="en-US"/>
+                              </w:rPr>
+                              <w:t>Basic plots for variables of interest.</w:t>
+                            </w:r>
+                          </w:p>
+                          <w:p>
+                            <w:pPr>
+                              <w:pStyle w:val="ListParagraph"/>
+                              <w:numPr>
+                                <w:ilvl w:val="0"/>
+                                <w:numId w:val="3"/>
+                              </w:numPr>
+                              <w:rPr>
+                                <w:lang w:val="en-US"/>
+                              </w:rPr>
+                            </w:pPr>
+                            <w:r>
+                              <w:rPr>
+                                <w:lang w:val="en-US"/>
+                              </w:rPr>
+                              <w:t xml:space="preserve">Note any missing </w:t>
+                            </w:r>
+                            <w:r>
+                              <w:rPr>
+                                <w:b/>
+                                <w:bCs/>
+                                <w:lang w:val="en-US"/>
+                              </w:rPr>
+                              <w:t>modifications</w:t>
+                            </w:r>
+                            <w:r>
+                              <w:rPr>
+                                <w:lang w:val="en-US"/>
+                              </w:rPr>
+                              <w:t xml:space="preserve"> that were made to the </w:t>
+                            </w:r>
+                            <w:r>
+                              <w:rPr>
+                                <w:b/>
+                                <w:bCs/>
+                                <w:lang w:val="en-US"/>
+                              </w:rPr>
+                              <w:t>fishing</w:t>
+                            </w:r>
+                            <w:r>
+                              <w:rPr>
+                                <w:lang w:val="en-US"/>
+                              </w:rPr>
+                              <w:t xml:space="preserve"> or </w:t>
+                            </w:r>
+                            <w:r>
+                              <w:rPr>
+                                <w:b/>
+                                <w:bCs/>
+                                <w:lang w:val="en-US"/>
+                              </w:rPr>
+                              <w:t>sampling protocols</w:t>
+                            </w:r>
+                            <w:r>
+                              <w:rPr>
+                                <w:lang w:val="en-US"/>
+                              </w:rPr>
+                              <w:t>.</w:t>
+                            </w:r>
+                          </w:p>
+                          <w:p>
+                            <w:pPr>
+                              <w:pStyle w:val="ListParagraph"/>
+                              <w:numPr>
+                                <w:ilvl w:val="0"/>
+                                <w:numId w:val="3"/>
+                              </w:numPr>
+                              <w:rPr>
+                                <w:lang w:val="en-US"/>
+                              </w:rPr>
+                            </w:pPr>
+                            <w:r>
+                              <w:rPr>
+                                <w:lang w:val="en-US"/>
+                              </w:rPr>
+                              <w:t xml:space="preserve">Discuss possible </w:t>
+                            </w:r>
+                            <w:r>
+                              <w:rPr>
+                                <w:b/>
+                                <w:bCs/>
+                                <w:lang w:val="en-US"/>
+                              </w:rPr>
+                              <w:t>impacts</w:t>
+                            </w:r>
+                            <w:r>
+                              <w:rPr>
+                                <w:lang w:val="en-US"/>
+                              </w:rPr>
+                              <w:t xml:space="preserve"> that these modifications or other issues encountered during the study. </w:t>
+                            </w:r>
+                          </w:p>
+                          <w:p>
+                            <w:pPr>
+                              <w:pStyle w:val="ListParagraph"/>
+                              <w:numPr>
+                                <w:ilvl w:val="0"/>
+                                <w:numId w:val="3"/>
+                              </w:numPr>
+                              <w:rPr>
+                                <w:lang w:val="en-US"/>
+                              </w:rPr>
+                            </w:pPr>
+                            <w:r>
+                              <w:rPr>
+                                <w:lang w:val="en-US"/>
+                              </w:rPr>
+                              <w:t xml:space="preserve">Make </w:t>
+                            </w:r>
+                            <w:r>
+                              <w:rPr>
+                                <w:b/>
+                                <w:bCs/>
+                                <w:lang w:val="en-US"/>
+                              </w:rPr>
+                              <w:t>recommendations</w:t>
+                            </w:r>
+                            <w:r>
+                              <w:rPr>
+                                <w:lang w:val="en-US"/>
+                              </w:rPr>
+                              <w:t xml:space="preserve"> for next iteration of study.</w:t>
+                            </w:r>
+                          </w:p>
+                          <w:p>
+                            <w:pPr>
+                              <w:pStyle w:val="ListParagraph"/>
+                              <w:numPr>
+                                <w:ilvl w:val="0"/>
+                                <w:numId w:val="3"/>
+                              </w:numPr>
+                              <w:rPr>
+                                <w:lang w:val="en-US"/>
+                              </w:rPr>
+                            </w:pPr>
+                            <w:r>
+                              <w:rPr>
+                                <w:b/>
+                                <w:bCs/>
+                                <w:lang w:val="en-US"/>
+                              </w:rPr>
+                              <w:t>Transfer data</w:t>
+                            </w:r>
+                            <w:r>
+                              <w:rPr>
+                                <w:lang w:val="en-US"/>
+                              </w:rPr>
+                              <w:t xml:space="preserve"> and </w:t>
+                            </w:r>
+                            <w:r>
+                              <w:rPr>
+                                <w:b/>
+                                <w:bCs/>
+                                <w:lang w:val="en-US"/>
+                              </w:rPr>
+                              <w:t>metadata</w:t>
+                            </w:r>
+                            <w:r>
+                              <w:rPr>
+                                <w:lang w:val="en-US"/>
+                              </w:rPr>
+                              <w:t xml:space="preserve"> to study repository.</w:t>
+                            </w:r>
+                          </w:p>
+                          <w:p>
+                            <w:pPr>
+                              <w:rPr>
+                                <w:lang w:val="en-US"/>
+                              </w:rPr>
+                            </w:pPr>
+                          </w:p>
+                        </w:txbxContent>
+                      </wps:txbx>
+                      <wps:bodyPr rot="0" spcFirstLastPara="0" vertOverflow="overflow" horzOverflow="overflow" vert="horz" wrap="square" lIns="91440" tIns="45720" rIns="91440" bIns="45720" numCol="1" spcCol="0" rtlCol="0" fromWordArt="0" anchor="t" anchorCtr="0" forceAA="0" compatLnSpc="1">
+                        <a:prstTxWarp prst="textNoShape">
+                          <a:avLst/>
+                        </a:prstTxWarp>
+                        <a:noAutofit/>
+                      </wps:bodyPr>
+                    </wps:wsp>
+                  </a:graphicData>
+                </a:graphic>
+                <wp14:sizeRelH relativeFrom="margin">
+                  <wp14:pctWidth>0</wp14:pctWidth>
+                </wp14:sizeRelH>
+                <wp14:sizeRelV relativeFrom="margin">
+                  <wp14:pctHeight>0</wp14:pctHeight>
+                </wp14:sizeRelV>
+              </wp:anchor>
+            </w:drawing>
+          </mc:Choice>
+          <mc:Fallback>
+            <w:pict>
+              <v:shape w14:anchorId="37673EBE" id="Text Box 12" o:spid="_x0000_s1027" type="#_x0000_t202" style="position:absolute;left:0;text-align:left;margin-left:0;margin-top:525.5pt;width:472pt;height:139.5pt;z-index:251671552;visibility:visible;mso-wrap-style:square;mso-width-percent:0;mso-height-percent:0;mso-wrap-distance-left:9pt;mso-wrap-distance-top:0;mso-wrap-distance-right:9pt;mso-wrap-distance-bottom:0;mso-position-horizontal:left;mso-position-horizontal-relative:margin;mso-position-vertical:absolute;mso-position-vertical-relative:text;mso-width-percent:0;mso-height-percent:0;mso-width-relative:margin;mso-height-relative:margin;v-text-anchor:top" o:gfxdata="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" fillcolor="white [3201]" strokecolor="#aeaaaa [2414]" strokeweight=".5pt">
+                <v:textbox>
+                  <w:txbxContent>
+                    <w:p>
+                      <w:pPr>
+                        <w:pStyle w:val="ListParagraph"/>
+                        <w:numPr>
+                          <w:ilvl w:val="0"/>
+                          <w:numId w:val="3"/>
+                        </w:numPr>
+                        <w:rPr>
+                          <w:lang w:val="en-US"/>
+                        </w:rPr>
+                      </w:pPr>
+                      <w:r>
+                        <w:rPr>
+                          <w:b/>
+                          <w:bCs/>
+                          <w:lang w:val="en-US"/>
+                        </w:rPr>
+                        <w:t xml:space="preserve">Review </w:t>
+                      </w:r>
+                      <w:r>
+                        <w:rPr>
+                          <w:lang w:val="en-US"/>
+                        </w:rPr>
+                        <w:t xml:space="preserve">field </w:t>
+                      </w:r>
+                      <w:r>
+                        <w:rPr>
+                          <w:b/>
+                          <w:bCs/>
+                          <w:lang w:val="en-US"/>
+                        </w:rPr>
+                        <w:t>data:</w:t>
+                      </w:r>
+                    </w:p>
+                    <w:p>
+                      <w:pPr>
+                        <w:pStyle w:val="ListParagraph"/>
+                        <w:numPr>
+                          <w:ilvl w:val="1"/>
+                          <w:numId w:val="3"/>
+                        </w:numPr>
+                        <w:rPr>
+                          <w:lang w:val="en-US"/>
+                        </w:rPr>
+                      </w:pPr>
+                      <w:r>
+                        <w:rPr>
+                          <w:lang w:val="en-US"/>
+                        </w:rPr>
+                        <w:t>Variable names, definitions, formatting and contents (especially qualitative variables).</w:t>
+                      </w:r>
+                    </w:p>
+                    <w:p>
+                      <w:pPr>
+                        <w:pStyle w:val="ListParagraph"/>
+                        <w:numPr>
+                          <w:ilvl w:val="1"/>
+                          <w:numId w:val="3"/>
+                        </w:numPr>
+                        <w:rPr>
+                          <w:lang w:val="en-US"/>
+                        </w:rPr>
+                      </w:pPr>
+                      <w:r>
+                        <w:rPr>
+                          <w:lang w:val="en-US"/>
+                        </w:rPr>
+                        <w:t>Index key variables (i.e. those used to link different data sets) should be well-defined.</w:t>
+                      </w:r>
+                    </w:p>
+                    <w:p>
+                      <w:pPr>
+                        <w:pStyle w:val="ListParagraph"/>
+                        <w:numPr>
+                          <w:ilvl w:val="1"/>
+                          <w:numId w:val="3"/>
+                        </w:numPr>
+                        <w:rPr>
+                          <w:lang w:val="en-US"/>
+                        </w:rPr>
+                      </w:pPr>
+                      <w:r>
+                        <w:rPr>
+                          <w:lang w:val="en-US"/>
+                        </w:rPr>
+                        <w:t xml:space="preserve">Comment </w:t>
+                      </w:r>
+                      <w:r>
+                        <w:rPr>
+                          <w:lang w:val="en-US"/>
+                        </w:rPr>
+                        <w:t xml:space="preserve">clarifications and </w:t>
+                      </w:r>
+                      <w:r>
+                        <w:rPr>
+                          <w:lang w:val="en-US"/>
+                        </w:rPr>
+                        <w:t>corrections.</w:t>
+                      </w:r>
+                    </w:p>
+                    <w:p>
+                      <w:pPr>
+                        <w:pStyle w:val="ListParagraph"/>
+                        <w:numPr>
+                          <w:ilvl w:val="1"/>
+                          <w:numId w:val="3"/>
+                        </w:numPr>
+                        <w:rPr>
+                          <w:lang w:val="en-US"/>
+                        </w:rPr>
+                      </w:pPr>
+                      <w:r>
+                        <w:rPr>
+                          <w:lang w:val="en-US"/>
+                        </w:rPr>
+                        <w:t>Basic plots for variables of interest.</w:t>
+                      </w:r>
+                    </w:p>
+                    <w:p>
+                      <w:pPr>
+                        <w:pStyle w:val="ListParagraph"/>
+                        <w:numPr>
+                          <w:ilvl w:val="0"/>
+                          <w:numId w:val="3"/>
+                        </w:numPr>
+                        <w:rPr>
+                          <w:lang w:val="en-US"/>
+                        </w:rPr>
+                      </w:pPr>
+                      <w:r>
+                        <w:rPr>
+                          <w:lang w:val="en-US"/>
+                        </w:rPr>
+                        <w:t xml:space="preserve">Note any missing </w:t>
+                      </w:r>
+                      <w:r>
+                        <w:rPr>
+                          <w:b/>
+                          <w:bCs/>
+                          <w:lang w:val="en-US"/>
+                        </w:rPr>
+                        <w:t>modifications</w:t>
+                      </w:r>
+                      <w:r>
+                        <w:rPr>
+                          <w:lang w:val="en-US"/>
+                        </w:rPr>
+                        <w:t xml:space="preserve"> that were made to the </w:t>
+                      </w:r>
+                      <w:r>
+                        <w:rPr>
+                          <w:b/>
+                          <w:bCs/>
+                          <w:lang w:val="en-US"/>
+                        </w:rPr>
+                        <w:t>fishing</w:t>
+                      </w:r>
+                      <w:r>
+                        <w:rPr>
+                          <w:lang w:val="en-US"/>
+                        </w:rPr>
+                        <w:t xml:space="preserve"> or </w:t>
+                      </w:r>
+                      <w:r>
+                        <w:rPr>
+                          <w:b/>
+                          <w:bCs/>
+                          <w:lang w:val="en-US"/>
+                        </w:rPr>
+                        <w:t>sampling protocols</w:t>
+                      </w:r>
+                      <w:r>
+                        <w:rPr>
+                          <w:lang w:val="en-US"/>
+                        </w:rPr>
+                        <w:t>.</w:t>
+                      </w:r>
+                    </w:p>
+                    <w:p>
+                      <w:pPr>
+                        <w:pStyle w:val="ListParagraph"/>
+                        <w:numPr>
+                          <w:ilvl w:val="0"/>
+                          <w:numId w:val="3"/>
+                        </w:numPr>
+                        <w:rPr>
+                          <w:lang w:val="en-US"/>
+                        </w:rPr>
+                      </w:pPr>
+                      <w:r>
+                        <w:rPr>
+                          <w:lang w:val="en-US"/>
+                        </w:rPr>
+                        <w:t xml:space="preserve">Discuss possible </w:t>
+                      </w:r>
+                      <w:r>
+                        <w:rPr>
+                          <w:b/>
+                          <w:bCs/>
+                          <w:lang w:val="en-US"/>
+                        </w:rPr>
+                        <w:t>impacts</w:t>
+                      </w:r>
+                      <w:r>
+                        <w:rPr>
+                          <w:lang w:val="en-US"/>
+                        </w:rPr>
+                        <w:t xml:space="preserve"> that these modifications or other issues encountered during the study. </w:t>
+                      </w:r>
+                    </w:p>
+                    <w:p>
+                      <w:pPr>
+                        <w:pStyle w:val="ListParagraph"/>
+                        <w:numPr>
+                          <w:ilvl w:val="0"/>
+                          <w:numId w:val="3"/>
+                        </w:numPr>
+                        <w:rPr>
+                          <w:lang w:val="en-US"/>
+                        </w:rPr>
+                      </w:pPr>
+                      <w:r>
+                        <w:rPr>
+                          <w:lang w:val="en-US"/>
+                        </w:rPr>
+                        <w:t xml:space="preserve">Make </w:t>
+                      </w:r>
+                      <w:r>
+                        <w:rPr>
+                          <w:b/>
+                          <w:bCs/>
+                          <w:lang w:val="en-US"/>
+                        </w:rPr>
+                        <w:t>recommendations</w:t>
+                      </w:r>
+                      <w:r>
+                        <w:rPr>
+                          <w:lang w:val="en-US"/>
+                        </w:rPr>
+                        <w:t xml:space="preserve"> for next iteration of study.</w:t>
+                      </w:r>
+                    </w:p>
+                    <w:p>
+                      <w:pPr>
+                        <w:pStyle w:val="ListParagraph"/>
+                        <w:numPr>
+                          <w:ilvl w:val="0"/>
+                          <w:numId w:val="3"/>
+                        </w:numPr>
+                        <w:rPr>
+                          <w:lang w:val="en-US"/>
+                        </w:rPr>
+                      </w:pPr>
+                      <w:r>
+                        <w:rPr>
+                          <w:b/>
+                          <w:bCs/>
+                          <w:lang w:val="en-US"/>
+                        </w:rPr>
+                        <w:t>Transfer data</w:t>
+                      </w:r>
+                      <w:r>
+                        <w:rPr>
+                          <w:lang w:val="en-US"/>
+                        </w:rPr>
+                        <w:t xml:space="preserve"> and </w:t>
+                      </w:r>
+                      <w:r>
+                        <w:rPr>
+                          <w:b/>
+                          <w:bCs/>
+                          <w:lang w:val="en-US"/>
+                        </w:rPr>
+                        <w:t>metadata</w:t>
+                      </w:r>
+                      <w:r>
+                        <w:rPr>
+                          <w:lang w:val="en-US"/>
+                        </w:rPr>
+                        <w:t xml:space="preserve"> to study repository.</w:t>
+                      </w:r>
+                    </w:p>
+                    <w:p>
+                      <w:pPr>
+                        <w:rPr>
+                          <w:lang w:val="en-US"/>
+                        </w:rPr>
+                      </w:pPr>
+                    </w:p>
+                  </w:txbxContent>
+                </v:textbox>
+                <w10:wrap anchorx="margin"/>
+              </v:shape>
+            </w:pict>
+          </mc:Fallback>
+        </mc:AlternateContent>
       </w:r>
       <w:r>
         <w:rPr>
           <w:b/>
           <w:bCs/>
+          <w:noProof/>
           <w:sz w:val="28"/>
           <w:szCs w:val="28"/>
           <w:lang w:val="en-US"/>
         </w:rPr>
-        <w:t xml:space="preserve"> </w:t>
-      </w:r>
-    </w:p>
-    <w:p>
-      <w:pPr>
-        <w:rPr>
-          <w:b/>
-          <w:bCs/>
-          <w:lang w:val="en-US"/>
-        </w:rPr>
-      </w:pPr>
-      <w:r>
-        <w:rPr>
-          <w:b/>
-          <w:bCs/>
-          <w:lang w:val="en-US"/>
-        </w:rPr>
-        <w:t xml:space="preserve">Before </w:t>
+        <mc:AlternateContent>
+          <mc:Choice Requires="wps">
+            <w:drawing>
+              <wp:anchor distT="45720" distB="45720" distL="114300" distR="114300" simplePos="0" relativeHeight="251667456" behindDoc="0" locked="0" layoutInCell="1" allowOverlap="1" wp14:anchorId="74D98E6B" wp14:editId="2767B8BB">
+                <wp:simplePos x="0" y="0"/>
+                <wp:positionH relativeFrom="margin">
+                  <wp:posOffset>-101600</wp:posOffset>
+                </wp:positionH>
+                <wp:positionV relativeFrom="page">
+                  <wp:posOffset>5638800</wp:posOffset>
+                </wp:positionV>
+                <wp:extent cx="6203950" cy="1606550"/>
+                <wp:effectExtent l="0" t="0" r="25400" b="12700"/>
+                <wp:wrapTopAndBottom/>
+                <wp:docPr id="9" name="Text Box 2"/>
+                <wp:cNvGraphicFramePr>
+                  <a:graphicFrameLocks xmlns:a="http://schemas.openxmlformats.org/drawingml/2006/main"/>
+                </wp:cNvGraphicFramePr>
+                <a:graphic xmlns:a="http://schemas.openxmlformats.org/drawingml/2006/main">
+                  <a:graphicData uri="http://schemas.microsoft.com/office/word/2010/wordprocessingShape">
+                    <wps:wsp>
+                      <wps:cNvSpPr txBox="1">
+                        <a:spLocks noChangeArrowheads="1"/>
+                      </wps:cNvSpPr>
+                      <wps:spPr bwMode="auto">
+                        <a:xfrm>
+                          <a:off x="0" y="0"/>
+                          <a:ext cx="6203950" cy="1606550"/>
+                        </a:xfrm>
+                        <a:prstGeom prst="rect">
+                          <a:avLst/>
+                        </a:prstGeom>
+                        <a:solidFill>
+                          <a:schemeClr val="bg2"/>
+                        </a:solidFill>
+                        <a:ln w="9525">
+                          <a:solidFill>
+                            <a:schemeClr val="bg2">
+                              <a:lumMod val="50000"/>
+                            </a:schemeClr>
+                          </a:solidFill>
+                          <a:miter lim="800000"/>
+                          <a:headEnd/>
+                          <a:tailEnd/>
+                        </a:ln>
+                      </wps:spPr>
+                      <wps:txbx>
+                        <w:txbxContent>
+                          <w:p>
+                            <w:pPr>
+                              <w:rPr>
+                                <w:b/>
+                                <w:bCs/>
+                                <w:sz w:val="24"/>
+                                <w:szCs w:val="24"/>
+                                <w:lang w:val="en-US"/>
+                              </w:rPr>
+                            </w:pPr>
+                            <w:r>
+                              <w:rPr>
+                                <w:b/>
+                                <w:bCs/>
+                                <w:sz w:val="24"/>
+                                <w:szCs w:val="24"/>
+                                <w:lang w:val="en-US"/>
+                              </w:rPr>
+                              <w:t>Field observations:</w:t>
+                            </w:r>
+                          </w:p>
+                          <w:p/>
+                        </w:txbxContent>
+                      </wps:txbx>
+                      <wps:bodyPr rot="0" vert="horz" wrap="square" lIns="91440" tIns="45720" rIns="91440" bIns="45720" anchor="t" anchorCtr="0">
+                        <a:noAutofit/>
+                      </wps:bodyPr>
+                    </wps:wsp>
+                  </a:graphicData>
+                </a:graphic>
+                <wp14:sizeRelH relativeFrom="margin">
+                  <wp14:pctWidth>0</wp14:pctWidth>
+                </wp14:sizeRelH>
+                <wp14:sizeRelV relativeFrom="margin">
+                  <wp14:pctHeight>0</wp14:pctHeight>
+                </wp14:sizeRelV>
+              </wp:anchor>
+            </w:drawing>
+          </mc:Choice>
+          <mc:Fallback>
+            <w:pict>
+              <v:shape w14:anchorId="74D98E6B" id="_x0000_s1028" type="#_x0000_t202" style="position:absolute;left:0;text-align:left;margin-left:-8pt;margin-top:444pt;width:488.5pt;height:126.5pt;z-index:251667456;visibility:visible;mso-wrap-style:square;mso-width-percent:0;mso-height-percent:0;mso-wrap-distance-left:9pt;mso-wrap-distance-top:3.6pt;mso-wrap-distance-right:9pt;mso-wrap-distance-bottom:3.6pt;mso-position-horizontal:absolute;mso-position-horizontal-relative:margin;mso-position-vertical:absolute;mso-position-vertical-relative:page;mso-width-percent:0;mso-height-percent:0;mso-width-relative:margin;mso-height-relative:margin;v-text-anchor:top" o:gfxdata="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" fillcolor="#e7e6e6 [3214]" strokecolor="#747070 [1614]">
+                <v:textbox>
+                  <w:txbxContent>
+                    <w:p>
+                      <w:pPr>
+                        <w:rPr>
+                          <w:b/>
+                          <w:bCs/>
+                          <w:sz w:val="24"/>
+                          <w:szCs w:val="24"/>
+                          <w:lang w:val="en-US"/>
+                        </w:rPr>
+                      </w:pPr>
+                      <w:r>
+                        <w:rPr>
+                          <w:b/>
+                          <w:bCs/>
+                          <w:sz w:val="24"/>
+                          <w:szCs w:val="24"/>
+                          <w:lang w:val="en-US"/>
+                        </w:rPr>
+                        <w:t>Field observations:</w:t>
+                      </w:r>
+                    </w:p>
+                    <w:p/>
+                  </w:txbxContent>
+                </v:textbox>
+                <w10:wrap type="topAndBottom" anchorx="margin" anchory="page"/>
+              </v:shape>
+            </w:pict>
+          </mc:Fallback>
+        </mc:AlternateContent>
       </w:r>
       <w:r>
         <w:rPr>
           <w:b/>
           <w:bCs/>
+          <w:noProof/>
+          <w:sz w:val="28"/>
+          <w:szCs w:val="28"/>
           <w:lang w:val="en-US"/>
         </w:rPr>
-        <w:t>field study</w:t>
+        <mc:AlternateContent>
+          <mc:Choice Requires="wps">
+            <w:drawing>
+              <wp:anchor distT="0" distB="0" distL="114300" distR="114300" simplePos="0" relativeHeight="251668480" behindDoc="0" locked="0" layoutInCell="1" allowOverlap="1" wp14:anchorId="0E3D1FD5" wp14:editId="7E0959D5">
+                <wp:simplePos x="0" y="0"/>
+                <wp:positionH relativeFrom="margin">
+                  <wp:align>left</wp:align>
+                </wp:positionH>
+                <wp:positionV relativeFrom="paragraph">
+                  <wp:posOffset>5003800</wp:posOffset>
+                </wp:positionV>
+                <wp:extent cx="5988050" cy="1250950"/>
+                <wp:effectExtent l="0" t="0" r="12700" b="25400"/>
+                <wp:wrapNone/>
+                <wp:docPr id="10" name="Text Box 10"/>
+                <wp:cNvGraphicFramePr/>
+                <a:graphic xmlns:a="http://schemas.openxmlformats.org/drawingml/2006/main">
+                  <a:graphicData uri="http://schemas.microsoft.com/office/word/2010/wordprocessingShape">
+                    <wps:wsp>
+                      <wps:cNvSpPr txBox="1"/>
+                      <wps:spPr>
+                        <a:xfrm>
+                          <a:off x="0" y="0"/>
+                          <a:ext cx="5988050" cy="1250950"/>
+                        </a:xfrm>
+                        <a:prstGeom prst="rect">
+                          <a:avLst/>
+                        </a:prstGeom>
+                        <a:solidFill>
+                          <a:schemeClr val="lt1"/>
+                        </a:solidFill>
+                        <a:ln w="6350">
+                          <a:solidFill>
+                            <a:schemeClr val="bg2">
+                              <a:lumMod val="75000"/>
+                            </a:schemeClr>
+                          </a:solidFill>
+                        </a:ln>
+                      </wps:spPr>
+                      <wps:txbx>
+                        <w:txbxContent>
+                          <w:p>
+                            <w:pPr>
+                              <w:pStyle w:val="ListParagraph"/>
+                              <w:numPr>
+                                <w:ilvl w:val="0"/>
+                                <w:numId w:val="6"/>
+                              </w:numPr>
+                              <w:rPr>
+                                <w:lang w:val="en-US"/>
+                              </w:rPr>
+                            </w:pPr>
+                            <w:r>
+                              <w:rPr>
+                                <w:lang w:val="en-US"/>
+                              </w:rPr>
+                              <w:t xml:space="preserve">Actual </w:t>
+                            </w:r>
+                            <w:r>
+                              <w:rPr>
+                                <w:b/>
+                                <w:bCs/>
+                                <w:lang w:val="en-US"/>
+                              </w:rPr>
+                              <w:t>sampling locations</w:t>
+                            </w:r>
+                            <w:r>
+                              <w:rPr>
+                                <w:lang w:val="en-US"/>
+                              </w:rPr>
+                              <w:t xml:space="preserve">, </w:t>
+                            </w:r>
+                            <w:r>
+                              <w:rPr>
+                                <w:b/>
+                                <w:bCs/>
+                                <w:lang w:val="en-US"/>
+                              </w:rPr>
+                              <w:t>fishing gear</w:t>
+                            </w:r>
+                            <w:r>
+                              <w:rPr>
+                                <w:lang w:val="en-US"/>
+                              </w:rPr>
+                              <w:t xml:space="preserve"> and </w:t>
+                            </w:r>
+                            <w:r>
+                              <w:rPr>
+                                <w:b/>
+                                <w:bCs/>
+                                <w:lang w:val="en-US"/>
+                              </w:rPr>
+                              <w:t>vessel</w:t>
+                            </w:r>
+                            <w:r>
+                              <w:rPr>
+                                <w:lang w:val="en-US"/>
+                              </w:rPr>
+                              <w:t>. Include any changes to the original sampling protocol and explain why and how they were changed.</w:t>
+                            </w:r>
+                          </w:p>
+                          <w:p>
+                            <w:pPr>
+                              <w:pStyle w:val="ListParagraph"/>
+                              <w:numPr>
+                                <w:ilvl w:val="0"/>
+                                <w:numId w:val="6"/>
+                              </w:numPr>
+                              <w:rPr>
+                                <w:lang w:val="en-US"/>
+                              </w:rPr>
+                            </w:pPr>
+                            <w:r>
+                              <w:rPr>
+                                <w:lang w:val="en-US"/>
+                              </w:rPr>
+                              <w:t xml:space="preserve">List of field </w:t>
+                            </w:r>
+                            <w:r>
+                              <w:rPr>
+                                <w:b/>
+                                <w:bCs/>
+                                <w:lang w:val="en-US"/>
+                              </w:rPr>
+                              <w:t>technicians</w:t>
+                            </w:r>
+                            <w:r>
+                              <w:rPr>
+                                <w:lang w:val="en-US"/>
+                              </w:rPr>
+                              <w:t xml:space="preserve"> and brief description of </w:t>
+                            </w:r>
+                            <w:r>
+                              <w:rPr>
+                                <w:b/>
+                                <w:bCs/>
+                                <w:lang w:val="en-US"/>
+                              </w:rPr>
+                              <w:t>duties</w:t>
+                            </w:r>
+                            <w:r>
+                              <w:rPr>
+                                <w:lang w:val="en-US"/>
+                              </w:rPr>
+                              <w:t>.</w:t>
+                            </w:r>
+                          </w:p>
+                          <w:p>
+                            <w:pPr>
+                              <w:pStyle w:val="ListParagraph"/>
+                              <w:numPr>
+                                <w:ilvl w:val="0"/>
+                                <w:numId w:val="6"/>
+                              </w:numPr>
+                              <w:rPr>
+                                <w:lang w:val="en-US"/>
+                              </w:rPr>
+                            </w:pPr>
+                            <w:r>
+                              <w:rPr>
+                                <w:b/>
+                                <w:bCs/>
+                                <w:lang w:val="en-US"/>
+                              </w:rPr>
+                              <w:t>Issues</w:t>
+                            </w:r>
+                            <w:r>
+                              <w:rPr>
+                                <w:lang w:val="en-US"/>
+                              </w:rPr>
+                              <w:t xml:space="preserve"> encountered which may have affected the experimental design or the data.</w:t>
+                            </w:r>
+                          </w:p>
+                          <w:p>
+                            <w:pPr>
+                              <w:pStyle w:val="ListParagraph"/>
+                              <w:numPr>
+                                <w:ilvl w:val="0"/>
+                                <w:numId w:val="6"/>
+                              </w:numPr>
+                              <w:rPr>
+                                <w:lang w:val="en-US"/>
+                              </w:rPr>
+                            </w:pPr>
+                            <w:r>
+                              <w:rPr>
+                                <w:b/>
+                                <w:bCs/>
+                                <w:lang w:val="en-US"/>
+                              </w:rPr>
+                              <w:t>Event times</w:t>
+                            </w:r>
+                            <w:r>
+                              <w:rPr>
+                                <w:lang w:val="en-US"/>
+                              </w:rPr>
+                              <w:t xml:space="preserve"> (e.g. trap setting and retrieval times).</w:t>
+                            </w:r>
+                          </w:p>
+                          <w:p>
+                            <w:pPr>
+                              <w:pStyle w:val="ListParagraph"/>
+                              <w:numPr>
+                                <w:ilvl w:val="0"/>
+                                <w:numId w:val="6"/>
+                              </w:numPr>
+                              <w:rPr>
+                                <w:lang w:val="en-US"/>
+                              </w:rPr>
+                            </w:pPr>
+                            <w:r>
+                              <w:rPr>
+                                <w:lang w:val="en-US"/>
+                              </w:rPr>
+                              <w:t xml:space="preserve">Some </w:t>
+                            </w:r>
+                            <w:r>
+                              <w:rPr>
+                                <w:b/>
+                                <w:bCs/>
+                                <w:lang w:val="en-US"/>
+                              </w:rPr>
+                              <w:t>photos</w:t>
+                            </w:r>
+                            <w:r>
+                              <w:rPr>
+                                <w:lang w:val="en-US"/>
+                              </w:rPr>
+                              <w:t xml:space="preserve"> of gear, activities,</w:t>
+                            </w:r>
+                            <w:r>
+                              <w:rPr>
+                                <w:lang w:val="en-US"/>
+                              </w:rPr>
+                              <w:t xml:space="preserve"> </w:t>
+                            </w:r>
+                            <w:r>
+                              <w:rPr>
+                                <w:lang w:val="en-US"/>
+                              </w:rPr>
+                              <w:t>measurements, and specimens.</w:t>
+                            </w:r>
+                          </w:p>
+                          <w:p>
+                            <w:pPr>
+                              <w:rPr>
+                                <w:lang w:val="en-US"/>
+                              </w:rPr>
+                            </w:pPr>
+                          </w:p>
+                        </w:txbxContent>
+                      </wps:txbx>
+                      <wps:bodyPr rot="0" spcFirstLastPara="0" vertOverflow="overflow" horzOverflow="overflow" vert="horz" wrap="square" lIns="91440" tIns="45720" rIns="91440" bIns="45720" numCol="1" spcCol="0" rtlCol="0" fromWordArt="0" anchor="t" anchorCtr="0" forceAA="0" compatLnSpc="1">
+                        <a:prstTxWarp prst="textNoShape">
+                          <a:avLst/>
+                        </a:prstTxWarp>
+                        <a:noAutofit/>
+                      </wps:bodyPr>
+                    </wps:wsp>
+                  </a:graphicData>
+                </a:graphic>
+                <wp14:sizeRelH relativeFrom="margin">
+                  <wp14:pctWidth>0</wp14:pctWidth>
+                </wp14:sizeRelH>
+                <wp14:sizeRelV relativeFrom="margin">
+                  <wp14:pctHeight>0</wp14:pctHeight>
+                </wp14:sizeRelV>
+              </wp:anchor>
+            </w:drawing>
+          </mc:Choice>
+          <mc:Fallback>
+            <w:pict>
+              <v:shape w14:anchorId="0E3D1FD5" id="Text Box 10" o:spid="_x0000_s1029" type="#_x0000_t202" style="position:absolute;left:0;text-align:left;margin-left:0;margin-top:394pt;width:471.5pt;height:98.5pt;z-index:251668480;visibility:visible;mso-wrap-style:square;mso-width-percent:0;mso-height-percent:0;mso-wrap-distance-left:9pt;mso-wrap-distance-top:0;mso-wrap-distance-right:9pt;mso-wrap-distance-bottom:0;mso-position-horizontal:left;mso-position-horizontal-relative:margin;mso-position-vertical:absolute;mso-position-vertical-relative:text;mso-width-percent:0;mso-height-percent:0;mso-width-relative:margin;mso-height-relative:margin;v-text-anchor:top" o:gfxdata="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" fillcolor="white [3201]" strokecolor="#aeaaaa [2414]" strokeweight=".5pt">
+                <v:textbox>
+                  <w:txbxContent>
+                    <w:p>
+                      <w:pPr>
+                        <w:pStyle w:val="ListParagraph"/>
+                        <w:numPr>
+                          <w:ilvl w:val="0"/>
+                          <w:numId w:val="6"/>
+                        </w:numPr>
+                        <w:rPr>
+                          <w:lang w:val="en-US"/>
+                        </w:rPr>
+                      </w:pPr>
+                      <w:r>
+                        <w:rPr>
+                          <w:lang w:val="en-US"/>
+                        </w:rPr>
+                        <w:t xml:space="preserve">Actual </w:t>
+                      </w:r>
+                      <w:r>
+                        <w:rPr>
+                          <w:b/>
+                          <w:bCs/>
+                          <w:lang w:val="en-US"/>
+                        </w:rPr>
+                        <w:t>sampling locations</w:t>
+                      </w:r>
+                      <w:r>
+                        <w:rPr>
+                          <w:lang w:val="en-US"/>
+                        </w:rPr>
+                        <w:t xml:space="preserve">, </w:t>
+                      </w:r>
+                      <w:r>
+                        <w:rPr>
+                          <w:b/>
+                          <w:bCs/>
+                          <w:lang w:val="en-US"/>
+                        </w:rPr>
+                        <w:t>fishing gear</w:t>
+                      </w:r>
+                      <w:r>
+                        <w:rPr>
+                          <w:lang w:val="en-US"/>
+                        </w:rPr>
+                        <w:t xml:space="preserve"> and </w:t>
+                      </w:r>
+                      <w:r>
+                        <w:rPr>
+                          <w:b/>
+                          <w:bCs/>
+                          <w:lang w:val="en-US"/>
+                        </w:rPr>
+                        <w:t>vessel</w:t>
+                      </w:r>
+                      <w:r>
+                        <w:rPr>
+                          <w:lang w:val="en-US"/>
+                        </w:rPr>
+                        <w:t>. Include any changes to the original sampling protocol and explain why and how they were changed.</w:t>
+                      </w:r>
+                    </w:p>
+                    <w:p>
+                      <w:pPr>
+                        <w:pStyle w:val="ListParagraph"/>
+                        <w:numPr>
+                          <w:ilvl w:val="0"/>
+                          <w:numId w:val="6"/>
+                        </w:numPr>
+                        <w:rPr>
+                          <w:lang w:val="en-US"/>
+                        </w:rPr>
+                      </w:pPr>
+                      <w:r>
+                        <w:rPr>
+                          <w:lang w:val="en-US"/>
+                        </w:rPr>
+                        <w:t xml:space="preserve">List of field </w:t>
+                      </w:r>
+                      <w:r>
+                        <w:rPr>
+                          <w:b/>
+                          <w:bCs/>
+                          <w:lang w:val="en-US"/>
+                        </w:rPr>
+                        <w:t>technicians</w:t>
+                      </w:r>
+                      <w:r>
+                        <w:rPr>
+                          <w:lang w:val="en-US"/>
+                        </w:rPr>
+                        <w:t xml:space="preserve"> and brief description of </w:t>
+                      </w:r>
+                      <w:r>
+                        <w:rPr>
+                          <w:b/>
+                          <w:bCs/>
+                          <w:lang w:val="en-US"/>
+                        </w:rPr>
+                        <w:t>duties</w:t>
+                      </w:r>
+                      <w:r>
+                        <w:rPr>
+                          <w:lang w:val="en-US"/>
+                        </w:rPr>
+                        <w:t>.</w:t>
+                      </w:r>
+                    </w:p>
+                    <w:p>
+                      <w:pPr>
+                        <w:pStyle w:val="ListParagraph"/>
+                        <w:numPr>
+                          <w:ilvl w:val="0"/>
+                          <w:numId w:val="6"/>
+                        </w:numPr>
+                        <w:rPr>
+                          <w:lang w:val="en-US"/>
+                        </w:rPr>
+                      </w:pPr>
+                      <w:r>
+                        <w:rPr>
+                          <w:b/>
+                          <w:bCs/>
+                          <w:lang w:val="en-US"/>
+                        </w:rPr>
+                        <w:t>Issues</w:t>
+                      </w:r>
+                      <w:r>
+                        <w:rPr>
+                          <w:lang w:val="en-US"/>
+                        </w:rPr>
+                        <w:t xml:space="preserve"> encountered which may have affected the experimental design or the data.</w:t>
+                      </w:r>
+                    </w:p>
+                    <w:p>
+                      <w:pPr>
+                        <w:pStyle w:val="ListParagraph"/>
+                        <w:numPr>
+                          <w:ilvl w:val="0"/>
+                          <w:numId w:val="6"/>
+                        </w:numPr>
+                        <w:rPr>
+                          <w:lang w:val="en-US"/>
+                        </w:rPr>
+                      </w:pPr>
+                      <w:r>
+                        <w:rPr>
+                          <w:b/>
+                          <w:bCs/>
+                          <w:lang w:val="en-US"/>
+                        </w:rPr>
+                        <w:t>Event times</w:t>
+                      </w:r>
+                      <w:r>
+                        <w:rPr>
+                          <w:lang w:val="en-US"/>
+                        </w:rPr>
+                        <w:t xml:space="preserve"> (e.g. trap setting and retrieval times).</w:t>
+                      </w:r>
+                    </w:p>
+                    <w:p>
+                      <w:pPr>
+                        <w:pStyle w:val="ListParagraph"/>
+                        <w:numPr>
+                          <w:ilvl w:val="0"/>
+                          <w:numId w:val="6"/>
+                        </w:numPr>
+                        <w:rPr>
+                          <w:lang w:val="en-US"/>
+                        </w:rPr>
+                      </w:pPr>
+                      <w:r>
+                        <w:rPr>
+                          <w:lang w:val="en-US"/>
+                        </w:rPr>
+                        <w:t xml:space="preserve">Some </w:t>
+                      </w:r>
+                      <w:r>
+                        <w:rPr>
+                          <w:b/>
+                          <w:bCs/>
+                          <w:lang w:val="en-US"/>
+                        </w:rPr>
+                        <w:t>photos</w:t>
+                      </w:r>
+                      <w:r>
+                        <w:rPr>
+                          <w:lang w:val="en-US"/>
+                        </w:rPr>
+                        <w:t xml:space="preserve"> of gear, activities,</w:t>
+                      </w:r>
+                      <w:r>
+                        <w:rPr>
+                          <w:lang w:val="en-US"/>
+                        </w:rPr>
+                        <w:t xml:space="preserve"> </w:t>
+                      </w:r>
+                      <w:r>
+                        <w:rPr>
+                          <w:lang w:val="en-US"/>
+                        </w:rPr>
+                        <w:t>measurements, and specimens.</w:t>
+                      </w:r>
+                    </w:p>
+                    <w:p>
+                      <w:pPr>
+                        <w:rPr>
+                          <w:lang w:val="en-US"/>
+                        </w:rPr>
+                      </w:pPr>
+                    </w:p>
+                  </w:txbxContent>
+                </v:textbox>
+                <w10:wrap anchorx="margin"/>
+              </v:shape>
+            </w:pict>
+          </mc:Fallback>
+        </mc:AlternateContent>
       </w:r>
       <w:r>
         <w:rPr>
           <w:b/>
           <w:bCs/>
+          <w:noProof/>
+          <w:sz w:val="28"/>
+          <w:szCs w:val="28"/>
           <w:lang w:val="en-US"/>
         </w:rPr>
-        <w:t>, provide to your friendly local data manager</w:t>
+        <mc:AlternateContent>
+          <mc:Choice Requires="wps">
+            <w:drawing>
+              <wp:anchor distT="45720" distB="45720" distL="114300" distR="114300" simplePos="0" relativeHeight="251664384" behindDoc="0" locked="0" layoutInCell="1" allowOverlap="1" wp14:anchorId="7C010EE8" wp14:editId="13B7CB4C">
+                <wp:simplePos x="0" y="0"/>
+                <wp:positionH relativeFrom="margin">
+                  <wp:posOffset>-95250</wp:posOffset>
+                </wp:positionH>
+                <wp:positionV relativeFrom="margin">
+                  <wp:posOffset>3257550</wp:posOffset>
+                </wp:positionV>
+                <wp:extent cx="6191250" cy="1409700"/>
+                <wp:effectExtent l="0" t="0" r="19050" b="19050"/>
+                <wp:wrapTopAndBottom/>
+                <wp:docPr id="5" name="Text Box 2"/>
+                <wp:cNvGraphicFramePr>
+                  <a:graphicFrameLocks xmlns:a="http://schemas.openxmlformats.org/drawingml/2006/main"/>
+                </wp:cNvGraphicFramePr>
+                <a:graphic xmlns:a="http://schemas.openxmlformats.org/drawingml/2006/main">
+                  <a:graphicData uri="http://schemas.microsoft.com/office/word/2010/wordprocessingShape">
+                    <wps:wsp>
+                      <wps:cNvSpPr txBox="1">
+                        <a:spLocks noChangeArrowheads="1"/>
+                      </wps:cNvSpPr>
+                      <wps:spPr bwMode="auto">
+                        <a:xfrm>
+                          <a:off x="0" y="0"/>
+                          <a:ext cx="6191250" cy="1409700"/>
+                        </a:xfrm>
+                        <a:prstGeom prst="rect">
+                          <a:avLst/>
+                        </a:prstGeom>
+                        <a:solidFill>
+                          <a:schemeClr val="bg2"/>
+                        </a:solidFill>
+                        <a:ln w="9525">
+                          <a:solidFill>
+                            <a:schemeClr val="bg2">
+                              <a:lumMod val="50000"/>
+                            </a:schemeClr>
+                          </a:solidFill>
+                          <a:miter lim="800000"/>
+                          <a:headEnd/>
+                          <a:tailEnd/>
+                        </a:ln>
+                      </wps:spPr>
+                      <wps:txbx>
+                        <w:txbxContent>
+                          <w:p>
+                            <w:pPr>
+                              <w:rPr>
+                                <w:b/>
+                                <w:bCs/>
+                                <w:sz w:val="24"/>
+                                <w:szCs w:val="24"/>
+                                <w:lang w:val="en-US"/>
+                              </w:rPr>
+                            </w:pPr>
+                            <w:r>
+                              <w:rPr>
+                                <w:b/>
+                                <w:bCs/>
+                                <w:sz w:val="24"/>
+                                <w:szCs w:val="24"/>
+                                <w:lang w:val="en-US"/>
+                              </w:rPr>
+                              <w:t>Sampling protocol</w:t>
+                            </w:r>
+                            <w:r>
+                              <w:rPr>
+                                <w:b/>
+                                <w:bCs/>
+                                <w:sz w:val="24"/>
+                                <w:szCs w:val="24"/>
+                                <w:lang w:val="en-US"/>
+                              </w:rPr>
+                              <w:t>:</w:t>
+                            </w:r>
+                          </w:p>
+                          <w:p/>
+                        </w:txbxContent>
+                      </wps:txbx>
+                      <wps:bodyPr rot="0" vert="horz" wrap="square" lIns="91440" tIns="45720" rIns="91440" bIns="45720" anchor="t" anchorCtr="0">
+                        <a:noAutofit/>
+                      </wps:bodyPr>
+                    </wps:wsp>
+                  </a:graphicData>
+                </a:graphic>
+                <wp14:sizeRelH relativeFrom="margin">
+                  <wp14:pctWidth>0</wp14:pctWidth>
+                </wp14:sizeRelH>
+                <wp14:sizeRelV relativeFrom="margin">
+                  <wp14:pctHeight>0</wp14:pctHeight>
+                </wp14:sizeRelV>
+              </wp:anchor>
+            </w:drawing>
+          </mc:Choice>
+          <mc:Fallback>
+            <w:pict>
+              <v:shape w14:anchorId="7C010EE8" id="_x0000_s1030" type="#_x0000_t202" style="position:absolute;left:0;text-align:left;margin-left:-7.5pt;margin-top:256.5pt;width:487.5pt;height:111pt;z-index:251664384;visibility:visible;mso-wrap-style:square;mso-width-percent:0;mso-height-percent:0;mso-wrap-distance-left:9pt;mso-wrap-distance-top:3.6pt;mso-wrap-distance-right:9pt;mso-wrap-distance-bottom:3.6pt;mso-position-horizontal:absolute;mso-position-horizontal-relative:margin;mso-position-vertical:absolute;mso-position-vertical-relative:margin;mso-width-percent:0;mso-height-percent:0;mso-width-relative:margin;mso-height-relative:margin;v-text-anchor:top" o:gfxdata="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" fillcolor="#e7e6e6 [3214]" strokecolor="#747070 [1614]">
+                <v:textbox>
+                  <w:txbxContent>
+                    <w:p>
+                      <w:pPr>
+                        <w:rPr>
+                          <w:b/>
+                          <w:bCs/>
+                          <w:sz w:val="24"/>
+                          <w:szCs w:val="24"/>
+                          <w:lang w:val="en-US"/>
+                        </w:rPr>
+                      </w:pPr>
+                      <w:r>
+                        <w:rPr>
+                          <w:b/>
+                          <w:bCs/>
+                          <w:sz w:val="24"/>
+                          <w:szCs w:val="24"/>
+                          <w:lang w:val="en-US"/>
+                        </w:rPr>
+                        <w:t>Sampling protocol</w:t>
+                      </w:r>
+                      <w:r>
+                        <w:rPr>
+                          <w:b/>
+                          <w:bCs/>
+                          <w:sz w:val="24"/>
+                          <w:szCs w:val="24"/>
+                          <w:lang w:val="en-US"/>
+                        </w:rPr>
+                        <w:t>:</w:t>
+                      </w:r>
+                    </w:p>
+                    <w:p/>
+                  </w:txbxContent>
+                </v:textbox>
+                <w10:wrap type="topAndBottom" anchorx="margin" anchory="margin"/>
+              </v:shape>
+            </w:pict>
+          </mc:Fallback>
+        </mc:AlternateContent>
       </w:r>
       <w:r>
         <w:rPr>
           <w:b/>
           <w:bCs/>
+          <w:noProof/>
+          <w:sz w:val="28"/>
+          <w:szCs w:val="28"/>
           <w:lang w:val="en-US"/>
         </w:rPr>
-        <w:t>:</w:t>
-      </w:r>
-    </w:p>
-    <w:p>
-      <w:pPr>
-        <w:pStyle w:val="ListParagraph"/>
-        <w:numPr>
-          <w:ilvl w:val="0"/>
-          <w:numId w:val="2"/>
-        </w:numPr>
-        <w:rPr>
-          <w:lang w:val="en-US"/>
-        </w:rPr>
-      </w:pPr>
-      <w:r>
-        <w:rPr>
-          <w:lang w:val="en-US"/>
-        </w:rPr>
-        <w:t xml:space="preserve">An </w:t>
+        <mc:AlternateContent>
+          <mc:Choice Requires="wps">
+            <w:drawing>
+              <wp:anchor distT="0" distB="0" distL="114300" distR="114300" simplePos="0" relativeHeight="251665408" behindDoc="0" locked="0" layoutInCell="1" allowOverlap="1" wp14:anchorId="28489DF8" wp14:editId="69A5DDEB">
+                <wp:simplePos x="0" y="0"/>
+                <wp:positionH relativeFrom="margin">
+                  <wp:align>left</wp:align>
+                </wp:positionH>
+                <wp:positionV relativeFrom="paragraph">
+                  <wp:posOffset>3536950</wp:posOffset>
+                </wp:positionV>
+                <wp:extent cx="5988050" cy="1060450"/>
+                <wp:effectExtent l="0" t="0" r="12700" b="25400"/>
+                <wp:wrapNone/>
+                <wp:docPr id="6" name="Text Box 6"/>
+                <wp:cNvGraphicFramePr/>
+                <a:graphic xmlns:a="http://schemas.openxmlformats.org/drawingml/2006/main">
+                  <a:graphicData uri="http://schemas.microsoft.com/office/word/2010/wordprocessingShape">
+                    <wps:wsp>
+                      <wps:cNvSpPr txBox="1"/>
+                      <wps:spPr>
+                        <a:xfrm>
+                          <a:off x="0" y="0"/>
+                          <a:ext cx="5988050" cy="1060450"/>
+                        </a:xfrm>
+                        <a:prstGeom prst="rect">
+                          <a:avLst/>
+                        </a:prstGeom>
+                        <a:solidFill>
+                          <a:schemeClr val="lt1"/>
+                        </a:solidFill>
+                        <a:ln w="6350">
+                          <a:solidFill>
+                            <a:schemeClr val="bg2">
+                              <a:lumMod val="75000"/>
+                            </a:schemeClr>
+                          </a:solidFill>
+                        </a:ln>
+                      </wps:spPr>
+                      <wps:txbx>
+                        <w:txbxContent>
+                          <w:p>
+                            <w:pPr>
+                              <w:pStyle w:val="ListParagraph"/>
+                              <w:numPr>
+                                <w:ilvl w:val="0"/>
+                                <w:numId w:val="2"/>
+                              </w:numPr>
+                              <w:rPr>
+                                <w:lang w:val="en-US"/>
+                              </w:rPr>
+                            </w:pPr>
+                            <w:r>
+                              <w:rPr>
+                                <w:lang w:val="en-US"/>
+                              </w:rPr>
+                              <w:t xml:space="preserve">Summary of study </w:t>
+                            </w:r>
+                            <w:r>
+                              <w:rPr>
+                                <w:b/>
+                                <w:bCs/>
+                                <w:lang w:val="en-US"/>
+                              </w:rPr>
+                              <w:t>goals</w:t>
+                            </w:r>
+                            <w:r>
+                              <w:rPr>
+                                <w:lang w:val="en-US"/>
+                              </w:rPr>
+                              <w:t>.</w:t>
+                            </w:r>
+                          </w:p>
+                          <w:p>
+                            <w:pPr>
+                              <w:pStyle w:val="ListParagraph"/>
+                              <w:numPr>
+                                <w:ilvl w:val="0"/>
+                                <w:numId w:val="2"/>
+                              </w:numPr>
+                              <w:rPr>
+                                <w:lang w:val="en-US"/>
+                              </w:rPr>
+                            </w:pPr>
+                            <w:r>
+                              <w:rPr>
+                                <w:b/>
+                                <w:bCs/>
+                                <w:lang w:val="en-US"/>
+                              </w:rPr>
+                              <w:t>Experimental</w:t>
+                            </w:r>
+                            <w:r>
+                              <w:rPr>
+                                <w:lang w:val="en-US"/>
+                              </w:rPr>
+                              <w:t xml:space="preserve"> or </w:t>
+                            </w:r>
+                            <w:r>
+                              <w:rPr>
+                                <w:b/>
+                                <w:bCs/>
+                                <w:lang w:val="en-US"/>
+                              </w:rPr>
+                              <w:t>sampling design</w:t>
+                            </w:r>
+                            <w:r>
+                              <w:rPr>
+                                <w:lang w:val="en-US"/>
+                              </w:rPr>
+                              <w:t xml:space="preserve"> (e.g. sampling locations, variables to measure, fishing gear, …).</w:t>
+                            </w:r>
+                          </w:p>
+                          <w:p>
+                            <w:pPr>
+                              <w:pStyle w:val="ListParagraph"/>
+                              <w:numPr>
+                                <w:ilvl w:val="0"/>
+                                <w:numId w:val="2"/>
+                              </w:numPr>
+                              <w:rPr>
+                                <w:lang w:val="en-US"/>
+                              </w:rPr>
+                            </w:pPr>
+                            <w:r>
+                              <w:rPr>
+                                <w:lang w:val="en-US"/>
+                              </w:rPr>
+                              <w:t xml:space="preserve">Data </w:t>
+                            </w:r>
+                            <w:r>
+                              <w:rPr>
+                                <w:b/>
+                                <w:bCs/>
+                                <w:lang w:val="en-US"/>
+                              </w:rPr>
+                              <w:t>field descriptions</w:t>
+                            </w:r>
+                            <w:r>
+                              <w:rPr>
+                                <w:lang w:val="en-US"/>
+                              </w:rPr>
+                              <w:t xml:space="preserve"> and </w:t>
+                            </w:r>
+                            <w:r>
+                              <w:rPr>
+                                <w:b/>
+                                <w:bCs/>
+                                <w:lang w:val="en-US"/>
+                              </w:rPr>
+                              <w:t>code definitions</w:t>
+                            </w:r>
+                            <w:r>
+                              <w:rPr>
+                                <w:lang w:val="en-US"/>
+                              </w:rPr>
+                              <w:t xml:space="preserve"> (e.g. hepato-</w:t>
+                            </w:r>
+                            <w:proofErr w:type="spellStart"/>
+                            <w:r>
+                              <w:rPr>
+                                <w:lang w:val="en-US"/>
+                              </w:rPr>
+                              <w:t>colour</w:t>
+                            </w:r>
+                            <w:proofErr w:type="spellEnd"/>
+                            <w:r>
+                              <w:rPr>
+                                <w:lang w:val="en-US"/>
+                              </w:rPr>
+                              <w:t xml:space="preserve"> codes).</w:t>
+                            </w:r>
+                          </w:p>
+                          <w:p>
+                            <w:pPr>
+                              <w:pStyle w:val="ListParagraph"/>
+                              <w:numPr>
+                                <w:ilvl w:val="0"/>
+                                <w:numId w:val="2"/>
+                              </w:numPr>
+                              <w:rPr>
+                                <w:lang w:val="en-US"/>
+                              </w:rPr>
+                            </w:pPr>
+                            <w:r>
+                              <w:rPr>
+                                <w:b/>
+                                <w:bCs/>
+                                <w:lang w:val="en-US"/>
+                              </w:rPr>
+                              <w:t>Instrument list</w:t>
+                            </w:r>
+                            <w:r>
+                              <w:rPr>
+                                <w:lang w:val="en-US"/>
+                              </w:rPr>
+                              <w:t xml:space="preserve"> and settings (e.g. La*b* setting on colorimeter).</w:t>
+                            </w:r>
+                          </w:p>
+                          <w:p>
+                            <w:pPr>
+                              <w:pStyle w:val="ListParagraph"/>
+                              <w:numPr>
+                                <w:ilvl w:val="0"/>
+                                <w:numId w:val="2"/>
+                              </w:numPr>
+                              <w:rPr>
+                                <w:lang w:val="en-US"/>
+                              </w:rPr>
+                            </w:pPr>
+                            <w:r>
+                              <w:rPr>
+                                <w:b/>
+                                <w:bCs/>
+                                <w:lang w:val="en-US"/>
+                              </w:rPr>
+                              <w:t>References</w:t>
+                            </w:r>
+                            <w:r>
+                              <w:rPr>
+                                <w:lang w:val="en-US"/>
+                              </w:rPr>
+                              <w:t xml:space="preserve"> for </w:t>
+                            </w:r>
+                            <w:r>
+                              <w:rPr>
+                                <w:lang w:val="en-US"/>
+                              </w:rPr>
+                              <w:t>b</w:t>
+                            </w:r>
+                            <w:r>
+                              <w:rPr>
+                                <w:lang w:val="en-US"/>
+                              </w:rPr>
+                              <w:t xml:space="preserve">ackground studies, </w:t>
+                            </w:r>
+                            <w:r>
+                              <w:rPr>
+                                <w:lang w:val="en-US"/>
+                              </w:rPr>
+                              <w:t xml:space="preserve">e.g. previous reports or </w:t>
+                            </w:r>
+                            <w:r>
+                              <w:rPr>
+                                <w:lang w:val="en-US"/>
+                              </w:rPr>
+                              <w:t>stud</w:t>
+                            </w:r>
+                            <w:r>
+                              <w:rPr>
+                                <w:lang w:val="en-US"/>
+                              </w:rPr>
+                              <w:t>ies</w:t>
+                            </w:r>
+                            <w:r>
+                              <w:rPr>
+                                <w:lang w:val="en-US"/>
+                              </w:rPr>
+                              <w:t xml:space="preserve"> using the </w:t>
+                            </w:r>
+                            <w:r>
+                              <w:rPr>
+                                <w:lang w:val="en-US"/>
+                              </w:rPr>
+                              <w:t>s</w:t>
+                            </w:r>
+                            <w:r>
+                              <w:rPr>
+                                <w:lang w:val="en-US"/>
+                              </w:rPr>
+                              <w:t>ampling protocol.</w:t>
+                            </w:r>
+                          </w:p>
+                          <w:p>
+                            <w:pPr>
+                              <w:rPr>
+                                <w:lang w:val="en-US"/>
+                              </w:rPr>
+                            </w:pPr>
+                          </w:p>
+                        </w:txbxContent>
+                      </wps:txbx>
+                      <wps:bodyPr rot="0" spcFirstLastPara="0" vertOverflow="overflow" horzOverflow="overflow" vert="horz" wrap="square" lIns="91440" tIns="45720" rIns="91440" bIns="45720" numCol="1" spcCol="0" rtlCol="0" fromWordArt="0" anchor="t" anchorCtr="0" forceAA="0" compatLnSpc="1">
+                        <a:prstTxWarp prst="textNoShape">
+                          <a:avLst/>
+                        </a:prstTxWarp>
+                        <a:noAutofit/>
+                      </wps:bodyPr>
+                    </wps:wsp>
+                  </a:graphicData>
+                </a:graphic>
+                <wp14:sizeRelH relativeFrom="margin">
+                  <wp14:pctWidth>0</wp14:pctWidth>
+                </wp14:sizeRelH>
+                <wp14:sizeRelV relativeFrom="margin">
+                  <wp14:pctHeight>0</wp14:pctHeight>
+                </wp14:sizeRelV>
+              </wp:anchor>
+            </w:drawing>
+          </mc:Choice>
+          <mc:Fallback>
+            <w:pict>
+              <v:shape w14:anchorId="28489DF8" id="Text Box 6" o:spid="_x0000_s1031" type="#_x0000_t202" style="position:absolute;left:0;text-align:left;margin-left:0;margin-top:278.5pt;width:471.5pt;height:83.5pt;z-index:251665408;visibility:visible;mso-wrap-style:square;mso-width-percent:0;mso-height-percent:0;mso-wrap-distance-left:9pt;mso-wrap-distance-top:0;mso-wrap-distance-right:9pt;mso-wrap-distance-bottom:0;mso-position-horizontal:left;mso-position-horizontal-relative:margin;mso-position-vertical:absolute;mso-position-vertical-relative:text;mso-width-percent:0;mso-height-percent:0;mso-width-relative:margin;mso-height-relative:margin;v-text-anchor:top" o:gfxdata="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" fillcolor="white [3201]" strokecolor="#aeaaaa [2414]" strokeweight=".5pt">
+                <v:textbox>
+                  <w:txbxContent>
+                    <w:p>
+                      <w:pPr>
+                        <w:pStyle w:val="ListParagraph"/>
+                        <w:numPr>
+                          <w:ilvl w:val="0"/>
+                          <w:numId w:val="2"/>
+                        </w:numPr>
+                        <w:rPr>
+                          <w:lang w:val="en-US"/>
+                        </w:rPr>
+                      </w:pPr>
+                      <w:r>
+                        <w:rPr>
+                          <w:lang w:val="en-US"/>
+                        </w:rPr>
+                        <w:t xml:space="preserve">Summary of study </w:t>
+                      </w:r>
+                      <w:r>
+                        <w:rPr>
+                          <w:b/>
+                          <w:bCs/>
+                          <w:lang w:val="en-US"/>
+                        </w:rPr>
+                        <w:t>goals</w:t>
+                      </w:r>
+                      <w:r>
+                        <w:rPr>
+                          <w:lang w:val="en-US"/>
+                        </w:rPr>
+                        <w:t>.</w:t>
+                      </w:r>
+                    </w:p>
+                    <w:p>
+                      <w:pPr>
+                        <w:pStyle w:val="ListParagraph"/>
+                        <w:numPr>
+                          <w:ilvl w:val="0"/>
+                          <w:numId w:val="2"/>
+                        </w:numPr>
+                        <w:rPr>
+                          <w:lang w:val="en-US"/>
+                        </w:rPr>
+                      </w:pPr>
+                      <w:r>
+                        <w:rPr>
+                          <w:b/>
+                          <w:bCs/>
+                          <w:lang w:val="en-US"/>
+                        </w:rPr>
+                        <w:t>Experimental</w:t>
+                      </w:r>
+                      <w:r>
+                        <w:rPr>
+                          <w:lang w:val="en-US"/>
+                        </w:rPr>
+                        <w:t xml:space="preserve"> or </w:t>
+                      </w:r>
+                      <w:r>
+                        <w:rPr>
+                          <w:b/>
+                          <w:bCs/>
+                          <w:lang w:val="en-US"/>
+                        </w:rPr>
+                        <w:t>sampling design</w:t>
+                      </w:r>
+                      <w:r>
+                        <w:rPr>
+                          <w:lang w:val="en-US"/>
+                        </w:rPr>
+                        <w:t xml:space="preserve"> (e.g. sampling locations, variables to measure, fishing gear, …).</w:t>
+                      </w:r>
+                    </w:p>
+                    <w:p>
+                      <w:pPr>
+                        <w:pStyle w:val="ListParagraph"/>
+                        <w:numPr>
+                          <w:ilvl w:val="0"/>
+                          <w:numId w:val="2"/>
+                        </w:numPr>
+                        <w:rPr>
+                          <w:lang w:val="en-US"/>
+                        </w:rPr>
+                      </w:pPr>
+                      <w:r>
+                        <w:rPr>
+                          <w:lang w:val="en-US"/>
+                        </w:rPr>
+                        <w:t xml:space="preserve">Data </w:t>
+                      </w:r>
+                      <w:r>
+                        <w:rPr>
+                          <w:b/>
+                          <w:bCs/>
+                          <w:lang w:val="en-US"/>
+                        </w:rPr>
+                        <w:t>field descriptions</w:t>
+                      </w:r>
+                      <w:r>
+                        <w:rPr>
+                          <w:lang w:val="en-US"/>
+                        </w:rPr>
+                        <w:t xml:space="preserve"> and </w:t>
+                      </w:r>
+                      <w:r>
+                        <w:rPr>
+                          <w:b/>
+                          <w:bCs/>
+                          <w:lang w:val="en-US"/>
+                        </w:rPr>
+                        <w:t>code definitions</w:t>
+                      </w:r>
+                      <w:r>
+                        <w:rPr>
+                          <w:lang w:val="en-US"/>
+                        </w:rPr>
+                        <w:t xml:space="preserve"> (e.g. hepato-</w:t>
+                      </w:r>
+                      <w:proofErr w:type="spellStart"/>
+                      <w:r>
+                        <w:rPr>
+                          <w:lang w:val="en-US"/>
+                        </w:rPr>
+                        <w:t>colour</w:t>
+                      </w:r>
+                      <w:proofErr w:type="spellEnd"/>
+                      <w:r>
+                        <w:rPr>
+                          <w:lang w:val="en-US"/>
+                        </w:rPr>
+                        <w:t xml:space="preserve"> codes).</w:t>
+                      </w:r>
+                    </w:p>
+                    <w:p>
+                      <w:pPr>
+                        <w:pStyle w:val="ListParagraph"/>
+                        <w:numPr>
+                          <w:ilvl w:val="0"/>
+                          <w:numId w:val="2"/>
+                        </w:numPr>
+                        <w:rPr>
+                          <w:lang w:val="en-US"/>
+                        </w:rPr>
+                      </w:pPr>
+                      <w:r>
+                        <w:rPr>
+                          <w:b/>
+                          <w:bCs/>
+                          <w:lang w:val="en-US"/>
+                        </w:rPr>
+                        <w:t>Instrument list</w:t>
+                      </w:r>
+                      <w:r>
+                        <w:rPr>
+                          <w:lang w:val="en-US"/>
+                        </w:rPr>
+                        <w:t xml:space="preserve"> and settings (e.g. La*b* setting on colorimeter).</w:t>
+                      </w:r>
+                    </w:p>
+                    <w:p>
+                      <w:pPr>
+                        <w:pStyle w:val="ListParagraph"/>
+                        <w:numPr>
+                          <w:ilvl w:val="0"/>
+                          <w:numId w:val="2"/>
+                        </w:numPr>
+                        <w:rPr>
+                          <w:lang w:val="en-US"/>
+                        </w:rPr>
+                      </w:pPr>
+                      <w:r>
+                        <w:rPr>
+                          <w:b/>
+                          <w:bCs/>
+                          <w:lang w:val="en-US"/>
+                        </w:rPr>
+                        <w:t>References</w:t>
+                      </w:r>
+                      <w:r>
+                        <w:rPr>
+                          <w:lang w:val="en-US"/>
+                        </w:rPr>
+                        <w:t xml:space="preserve"> for </w:t>
+                      </w:r>
+                      <w:r>
+                        <w:rPr>
+                          <w:lang w:val="en-US"/>
+                        </w:rPr>
+                        <w:t>b</w:t>
+                      </w:r>
+                      <w:r>
+                        <w:rPr>
+                          <w:lang w:val="en-US"/>
+                        </w:rPr>
+                        <w:t xml:space="preserve">ackground studies, </w:t>
+                      </w:r>
+                      <w:r>
+                        <w:rPr>
+                          <w:lang w:val="en-US"/>
+                        </w:rPr>
+                        <w:t xml:space="preserve">e.g. previous reports or </w:t>
+                      </w:r>
+                      <w:r>
+                        <w:rPr>
+                          <w:lang w:val="en-US"/>
+                        </w:rPr>
+                        <w:t>stud</w:t>
+                      </w:r>
+                      <w:r>
+                        <w:rPr>
+                          <w:lang w:val="en-US"/>
+                        </w:rPr>
+                        <w:t>ies</w:t>
+                      </w:r>
+                      <w:r>
+                        <w:rPr>
+                          <w:lang w:val="en-US"/>
+                        </w:rPr>
+                        <w:t xml:space="preserve"> using the </w:t>
+                      </w:r>
+                      <w:r>
+                        <w:rPr>
+                          <w:lang w:val="en-US"/>
+                        </w:rPr>
+                        <w:t>s</w:t>
+                      </w:r>
+                      <w:r>
+                        <w:rPr>
+                          <w:lang w:val="en-US"/>
+                        </w:rPr>
+                        <w:t>ampling protocol.</w:t>
+                      </w:r>
+                    </w:p>
+                    <w:p>
+                      <w:pPr>
+                        <w:rPr>
+                          <w:lang w:val="en-US"/>
+                        </w:rPr>
+                      </w:pPr>
+                    </w:p>
+                  </w:txbxContent>
+                </v:textbox>
+                <w10:wrap anchorx="margin"/>
+              </v:shape>
+            </w:pict>
+          </mc:Fallback>
+        </mc:AlternateContent>
       </w:r>
       <w:r>
         <w:rPr>
           <w:b/>
           <w:bCs/>
+          <w:noProof/>
+          <w:sz w:val="28"/>
+          <w:szCs w:val="28"/>
           <w:lang w:val="en-US"/>
         </w:rPr>
-        <w:t>e</w:t>
+        <mc:AlternateContent>
+          <mc:Choice Requires="wps">
+            <w:drawing>
+              <wp:anchor distT="0" distB="0" distL="114300" distR="114300" simplePos="0" relativeHeight="251662336" behindDoc="0" locked="0" layoutInCell="1" allowOverlap="1" wp14:anchorId="162BC1A4" wp14:editId="401A5FFD">
+                <wp:simplePos x="0" y="0"/>
+                <wp:positionH relativeFrom="margin">
+                  <wp:posOffset>19050</wp:posOffset>
+                </wp:positionH>
+                <wp:positionV relativeFrom="paragraph">
+                  <wp:posOffset>590550</wp:posOffset>
+                </wp:positionV>
+                <wp:extent cx="5962650" cy="2514600"/>
+                <wp:effectExtent l="0" t="0" r="19050" b="19050"/>
+                <wp:wrapNone/>
+                <wp:docPr id="1" name="Text Box 1"/>
+                <wp:cNvGraphicFramePr/>
+                <a:graphic xmlns:a="http://schemas.openxmlformats.org/drawingml/2006/main">
+                  <a:graphicData uri="http://schemas.microsoft.com/office/word/2010/wordprocessingShape">
+                    <wps:wsp>
+                      <wps:cNvSpPr txBox="1"/>
+                      <wps:spPr>
+                        <a:xfrm>
+                          <a:off x="0" y="0"/>
+                          <a:ext cx="5962650" cy="2514600"/>
+                        </a:xfrm>
+                        <a:prstGeom prst="rect">
+                          <a:avLst/>
+                        </a:prstGeom>
+                        <a:solidFill>
+                          <a:schemeClr val="lt1"/>
+                        </a:solidFill>
+                        <a:ln w="6350">
+                          <a:solidFill>
+                            <a:schemeClr val="bg2">
+                              <a:lumMod val="75000"/>
+                            </a:schemeClr>
+                          </a:solidFill>
+                        </a:ln>
+                      </wps:spPr>
+                      <wps:txbx>
+                        <w:txbxContent>
+                          <w:p>
+                            <w:pPr>
+                              <w:pStyle w:val="ListParagraph"/>
+                              <w:numPr>
+                                <w:ilvl w:val="0"/>
+                                <w:numId w:val="5"/>
+                              </w:numPr>
+                              <w:rPr>
+                                <w:lang w:val="en-US"/>
+                              </w:rPr>
+                            </w:pPr>
+                            <w:r>
+                              <w:rPr>
+                                <w:b/>
+                                <w:bCs/>
+                                <w:lang w:val="en-US"/>
+                              </w:rPr>
+                              <w:t>What</w:t>
+                            </w:r>
+                            <w:r>
+                              <w:rPr>
+                                <w:lang w:val="en-US"/>
+                              </w:rPr>
+                              <w:t xml:space="preserve"> do you want to know? Provide and prioritize main research questions and goals.</w:t>
+                            </w:r>
+                          </w:p>
+                          <w:p>
+                            <w:pPr>
+                              <w:pStyle w:val="ListParagraph"/>
+                              <w:numPr>
+                                <w:ilvl w:val="0"/>
+                                <w:numId w:val="5"/>
+                              </w:numPr>
+                              <w:rPr>
+                                <w:lang w:val="en-US"/>
+                              </w:rPr>
+                            </w:pPr>
+                            <w:r>
+                              <w:rPr>
+                                <w:b/>
+                                <w:bCs/>
+                                <w:lang w:val="en-US"/>
+                              </w:rPr>
+                              <w:t>Why</w:t>
+                            </w:r>
+                            <w:r>
+                              <w:rPr>
+                                <w:lang w:val="en-US"/>
+                              </w:rPr>
+                              <w:t xml:space="preserve"> do you want to know? What </w:t>
+                            </w:r>
+                            <w:r>
+                              <w:rPr>
+                                <w:lang w:val="en-US"/>
+                              </w:rPr>
+                              <w:t>is the intended purpose of the results?</w:t>
+                            </w:r>
+                            <w:r>
+                              <w:rPr>
+                                <w:lang w:val="en-US"/>
+                              </w:rPr>
+                              <w:t xml:space="preserve"> </w:t>
+                            </w:r>
+                          </w:p>
+                          <w:p>
+                            <w:pPr>
+                              <w:pStyle w:val="ListParagraph"/>
+                              <w:numPr>
+                                <w:ilvl w:val="0"/>
+                                <w:numId w:val="5"/>
+                              </w:numPr>
+                              <w:rPr>
+                                <w:lang w:val="en-US"/>
+                              </w:rPr>
+                            </w:pPr>
+                            <w:r>
+                              <w:rPr>
+                                <w:b/>
+                                <w:bCs/>
+                                <w:lang w:val="en-US"/>
+                              </w:rPr>
+                              <w:t>When</w:t>
+                            </w:r>
+                            <w:r>
+                              <w:rPr>
+                                <w:lang w:val="en-US"/>
+                              </w:rPr>
+                              <w:t xml:space="preserve"> and </w:t>
+                            </w:r>
+                            <w:r>
+                              <w:rPr>
+                                <w:b/>
+                                <w:bCs/>
+                                <w:lang w:val="en-US"/>
+                              </w:rPr>
+                              <w:t>where</w:t>
+                            </w:r>
+                            <w:r>
+                              <w:rPr>
+                                <w:lang w:val="en-US"/>
+                              </w:rPr>
+                              <w:t xml:space="preserve"> are you going to conduct the study? </w:t>
+                            </w:r>
+                            <w:r>
+                              <w:rPr>
+                                <w:lang w:val="en-US"/>
+                              </w:rPr>
+                              <w:t>Explain why these locations and times were chosen.</w:t>
+                            </w:r>
+                          </w:p>
+                          <w:p>
+                            <w:pPr>
+                              <w:pStyle w:val="ListParagraph"/>
+                              <w:numPr>
+                                <w:ilvl w:val="0"/>
+                                <w:numId w:val="5"/>
+                              </w:numPr>
+                              <w:rPr>
+                                <w:lang w:val="en-US"/>
+                              </w:rPr>
+                            </w:pPr>
+                            <w:r>
+                              <w:rPr>
+                                <w:b/>
+                                <w:bCs/>
+                                <w:lang w:val="en-US"/>
+                              </w:rPr>
+                              <w:t>List observation variables</w:t>
+                            </w:r>
+                            <w:r>
+                              <w:rPr>
+                                <w:lang w:val="en-US"/>
+                              </w:rPr>
+                              <w:t xml:space="preserve"> and experimental treatments and map out their </w:t>
+                            </w:r>
+                            <w:r>
+                              <w:rPr>
+                                <w:lang w:val="en-US"/>
+                              </w:rPr>
+                              <w:t xml:space="preserve">relationships (i.e. </w:t>
+                            </w:r>
+                            <w:r>
+                              <w:rPr>
+                                <w:lang w:val="en-US"/>
+                              </w:rPr>
+                              <w:t xml:space="preserve">hierarchical diagram of </w:t>
+                            </w:r>
+                            <w:r>
+                              <w:rPr>
+                                <w:lang w:val="en-US"/>
+                              </w:rPr>
+                              <w:t>causes and effects).</w:t>
+                            </w:r>
+                          </w:p>
+                          <w:p>
+                            <w:pPr>
+                              <w:pStyle w:val="ListParagraph"/>
+                              <w:numPr>
+                                <w:ilvl w:val="0"/>
+                                <w:numId w:val="5"/>
+                              </w:numPr>
+                              <w:rPr>
+                                <w:lang w:val="en-US"/>
+                              </w:rPr>
+                            </w:pPr>
+                            <w:r>
+                              <w:rPr>
+                                <w:b/>
+                                <w:bCs/>
+                                <w:lang w:val="en-US"/>
+                              </w:rPr>
+                              <w:t>List confounding variables</w:t>
+                            </w:r>
+                            <w:r>
+                              <w:rPr>
+                                <w:lang w:val="en-US"/>
+                              </w:rPr>
+                              <w:t xml:space="preserve"> and discuss their </w:t>
+                            </w:r>
+                            <w:r>
+                              <w:rPr>
+                                <w:lang w:val="en-US"/>
+                              </w:rPr>
+                              <w:t xml:space="preserve">possible </w:t>
+                            </w:r>
+                            <w:r>
+                              <w:rPr>
+                                <w:lang w:val="en-US"/>
+                              </w:rPr>
+                              <w:t xml:space="preserve">impacts on the </w:t>
+                            </w:r>
+                            <w:r>
+                              <w:rPr>
+                                <w:lang w:val="en-US"/>
+                              </w:rPr>
+                              <w:t>proposed observations</w:t>
+                            </w:r>
+                            <w:r>
+                              <w:rPr>
+                                <w:lang w:val="en-US"/>
+                              </w:rPr>
+                              <w:t xml:space="preserve">, based on their </w:t>
+                            </w:r>
+                            <w:r>
+                              <w:rPr>
+                                <w:lang w:val="en-US"/>
+                              </w:rPr>
+                              <w:t>likely</w:t>
+                            </w:r>
+                            <w:r>
+                              <w:rPr>
+                                <w:lang w:val="en-US"/>
+                              </w:rPr>
+                              <w:t xml:space="preserve"> relationships</w:t>
+                            </w:r>
+                            <w:r>
+                              <w:rPr>
+                                <w:lang w:val="en-US"/>
+                              </w:rPr>
+                              <w:t xml:space="preserve"> with other variables.</w:t>
+                            </w:r>
+                          </w:p>
+                          <w:p>
+                            <w:pPr>
+                              <w:pStyle w:val="ListParagraph"/>
+                              <w:numPr>
+                                <w:ilvl w:val="0"/>
+                                <w:numId w:val="5"/>
+                              </w:numPr>
+                              <w:rPr>
+                                <w:lang w:val="en-US"/>
+                              </w:rPr>
+                            </w:pPr>
+                            <w:r>
+                              <w:rPr>
+                                <w:b/>
+                                <w:bCs/>
+                                <w:lang w:val="en-US"/>
+                              </w:rPr>
+                              <w:t>How</w:t>
+                            </w:r>
+                            <w:r>
+                              <w:rPr>
+                                <w:lang w:val="en-US"/>
+                              </w:rPr>
+                              <w:t xml:space="preserve"> are you going to answer your research questions? </w:t>
+                            </w:r>
+                            <w:r>
+                              <w:rPr>
+                                <w:lang w:val="en-US"/>
+                              </w:rPr>
+                              <w:t xml:space="preserve">Will </w:t>
+                            </w:r>
+                            <w:r>
+                              <w:rPr>
+                                <w:lang w:val="en-US"/>
+                              </w:rPr>
+                              <w:t xml:space="preserve">the data collected </w:t>
+                            </w:r>
+                            <w:r>
+                              <w:rPr>
+                                <w:lang w:val="en-US"/>
+                              </w:rPr>
+                              <w:t xml:space="preserve">be </w:t>
+                            </w:r>
+                            <w:r>
+                              <w:rPr>
+                                <w:lang w:val="en-US"/>
+                              </w:rPr>
+                              <w:t>able to answer your research questions?</w:t>
+                            </w:r>
+                            <w:r>
+                              <w:rPr>
+                                <w:lang w:val="en-US"/>
+                              </w:rPr>
+                              <w:t xml:space="preserve"> Outline the analytical strategy that will be used.</w:t>
+                            </w:r>
+                          </w:p>
+                          <w:p>
+                            <w:pPr>
+                              <w:pStyle w:val="ListParagraph"/>
+                              <w:numPr>
+                                <w:ilvl w:val="0"/>
+                                <w:numId w:val="5"/>
+                              </w:numPr>
+                              <w:rPr>
+                                <w:lang w:val="en-US"/>
+                              </w:rPr>
+                            </w:pPr>
+                            <w:r>
+                              <w:rPr>
+                                <w:b/>
+                                <w:bCs/>
+                                <w:lang w:val="en-US"/>
+                              </w:rPr>
+                              <w:t>Build</w:t>
+                            </w:r>
+                            <w:r>
+                              <w:rPr>
+                                <w:lang w:val="en-US"/>
+                              </w:rPr>
+                              <w:t xml:space="preserve"> a</w:t>
+                            </w:r>
+                            <w:r>
+                              <w:rPr>
+                                <w:lang w:val="en-US"/>
+                              </w:rPr>
+                              <w:t xml:space="preserve"> working </w:t>
+                            </w:r>
+                            <w:r>
+                              <w:rPr>
+                                <w:lang w:val="en-US"/>
+                              </w:rPr>
+                              <w:t>example of what you expect your data to look like (</w:t>
+                            </w:r>
+                            <w:r>
+                              <w:rPr>
+                                <w:lang w:val="en-US"/>
+                              </w:rPr>
+                              <w:t>i</w:t>
+                            </w:r>
+                            <w:r>
+                              <w:rPr>
+                                <w:lang w:val="en-US"/>
+                              </w:rPr>
+                              <w:t>.</w:t>
+                            </w:r>
+                            <w:r>
+                              <w:rPr>
+                                <w:lang w:val="en-US"/>
+                              </w:rPr>
+                              <w:t>e</w:t>
+                            </w:r>
+                            <w:r>
+                              <w:rPr>
+                                <w:lang w:val="en-US"/>
+                              </w:rPr>
+                              <w:t xml:space="preserve">. </w:t>
+                            </w:r>
+                            <w:r>
+                              <w:rPr>
+                                <w:lang w:val="en-US"/>
+                              </w:rPr>
+                              <w:t xml:space="preserve">simulate </w:t>
+                            </w:r>
+                            <w:r>
+                              <w:rPr>
+                                <w:lang w:val="en-US"/>
+                              </w:rPr>
+                              <w:t>data) and analy</w:t>
+                            </w:r>
+                            <w:r>
+                              <w:rPr>
+                                <w:lang w:val="en-US"/>
+                              </w:rPr>
+                              <w:t>z</w:t>
+                            </w:r>
+                            <w:r>
+                              <w:rPr>
+                                <w:lang w:val="en-US"/>
+                              </w:rPr>
+                              <w:t>e the simulated data set.</w:t>
+                            </w:r>
+                            <w:r>
+                              <w:rPr>
+                                <w:lang w:val="en-US"/>
+                              </w:rPr>
+                              <w:t xml:space="preserve"> </w:t>
+                            </w:r>
+                            <w:r>
+                              <w:rPr>
+                                <w:lang w:val="en-US"/>
+                              </w:rPr>
+                              <w:t xml:space="preserve">Try alternative assumptions. </w:t>
+                            </w:r>
+                            <w:r>
+                              <w:rPr>
+                                <w:lang w:val="en-US"/>
+                              </w:rPr>
+                              <w:t xml:space="preserve">Does this model yield expected results? </w:t>
+                            </w:r>
+                            <w:r>
+                              <w:rPr>
+                                <w:b/>
+                                <w:bCs/>
+                                <w:lang w:val="en-US"/>
+                              </w:rPr>
+                              <w:t>Review the study plan</w:t>
+                            </w:r>
+                            <w:r>
+                              <w:rPr>
+                                <w:lang w:val="en-US"/>
+                              </w:rPr>
+                              <w:t>.</w:t>
+                            </w:r>
+                          </w:p>
+                          <w:p>
+                            <w:pPr>
+                              <w:rPr>
+                                <w:lang w:val="en-US"/>
+                              </w:rPr>
+                            </w:pPr>
+                          </w:p>
+                        </w:txbxContent>
+                      </wps:txbx>
+                      <wps:bodyPr rot="0" spcFirstLastPara="0" vertOverflow="overflow" horzOverflow="overflow" vert="horz" wrap="square" lIns="91440" tIns="45720" rIns="91440" bIns="45720" numCol="1" spcCol="0" rtlCol="0" fromWordArt="0" anchor="t" anchorCtr="0" forceAA="0" compatLnSpc="1">
+                        <a:prstTxWarp prst="textNoShape">
+                          <a:avLst/>
+                        </a:prstTxWarp>
+                        <a:noAutofit/>
+                      </wps:bodyPr>
+                    </wps:wsp>
+                  </a:graphicData>
+                </a:graphic>
+                <wp14:sizeRelH relativeFrom="margin">
+                  <wp14:pctWidth>0</wp14:pctWidth>
+                </wp14:sizeRelH>
+                <wp14:sizeRelV relativeFrom="margin">
+                  <wp14:pctHeight>0</wp14:pctHeight>
+                </wp14:sizeRelV>
+              </wp:anchor>
+            </w:drawing>
+          </mc:Choice>
+          <mc:Fallback>
+            <w:pict>
+              <v:shape w14:anchorId="162BC1A4" id="Text Box 1" o:spid="_x0000_s1032" type="#_x0000_t202" style="position:absolute;left:0;text-align:left;margin-left:1.5pt;margin-top:46.5pt;width:469.5pt;height:198pt;z-index:251662336;visibility:visible;mso-wrap-style:square;mso-width-percent:0;mso-height-percent:0;mso-wrap-distance-left:9pt;mso-wrap-distance-top:0;mso-wrap-distance-right:9pt;mso-wrap-distance-bottom:0;mso-position-horizontal:absolute;mso-position-horizontal-relative:margin;mso-position-vertical:absolute;mso-position-vertical-relative:text;mso-width-percent:0;mso-height-percent:0;mso-width-relative:margin;mso-height-relative:margin;v-text-anchor:top" o:gfxdata="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" fillcolor="white [3201]" strokecolor="#aeaaaa [2414]" strokeweight=".5pt">
+                <v:textbox>
+                  <w:txbxContent>
+                    <w:p>
+                      <w:pPr>
+                        <w:pStyle w:val="ListParagraph"/>
+                        <w:numPr>
+                          <w:ilvl w:val="0"/>
+                          <w:numId w:val="5"/>
+                        </w:numPr>
+                        <w:rPr>
+                          <w:lang w:val="en-US"/>
+                        </w:rPr>
+                      </w:pPr>
+                      <w:r>
+                        <w:rPr>
+                          <w:b/>
+                          <w:bCs/>
+                          <w:lang w:val="en-US"/>
+                        </w:rPr>
+                        <w:t>What</w:t>
+                      </w:r>
+                      <w:r>
+                        <w:rPr>
+                          <w:lang w:val="en-US"/>
+                        </w:rPr>
+                        <w:t xml:space="preserve"> do you want to know? Provide and prioritize main research questions and goals.</w:t>
+                      </w:r>
+                    </w:p>
+                    <w:p>
+                      <w:pPr>
+                        <w:pStyle w:val="ListParagraph"/>
+                        <w:numPr>
+                          <w:ilvl w:val="0"/>
+                          <w:numId w:val="5"/>
+                        </w:numPr>
+                        <w:rPr>
+                          <w:lang w:val="en-US"/>
+                        </w:rPr>
+                      </w:pPr>
+                      <w:r>
+                        <w:rPr>
+                          <w:b/>
+                          <w:bCs/>
+                          <w:lang w:val="en-US"/>
+                        </w:rPr>
+                        <w:t>Why</w:t>
+                      </w:r>
+                      <w:r>
+                        <w:rPr>
+                          <w:lang w:val="en-US"/>
+                        </w:rPr>
+                        <w:t xml:space="preserve"> do you want to know? What </w:t>
+                      </w:r>
+                      <w:r>
+                        <w:rPr>
+                          <w:lang w:val="en-US"/>
+                        </w:rPr>
+                        <w:t>is the intended purpose of the results?</w:t>
+                      </w:r>
+                      <w:r>
+                        <w:rPr>
+                          <w:lang w:val="en-US"/>
+                        </w:rPr>
+                        <w:t xml:space="preserve"> </w:t>
+                      </w:r>
+                    </w:p>
+                    <w:p>
+                      <w:pPr>
+                        <w:pStyle w:val="ListParagraph"/>
+                        <w:numPr>
+                          <w:ilvl w:val="0"/>
+                          <w:numId w:val="5"/>
+                        </w:numPr>
+                        <w:rPr>
+                          <w:lang w:val="en-US"/>
+                        </w:rPr>
+                      </w:pPr>
+                      <w:r>
+                        <w:rPr>
+                          <w:b/>
+                          <w:bCs/>
+                          <w:lang w:val="en-US"/>
+                        </w:rPr>
+                        <w:t>When</w:t>
+                      </w:r>
+                      <w:r>
+                        <w:rPr>
+                          <w:lang w:val="en-US"/>
+                        </w:rPr>
+                        <w:t xml:space="preserve"> and </w:t>
+                      </w:r>
+                      <w:r>
+                        <w:rPr>
+                          <w:b/>
+                          <w:bCs/>
+                          <w:lang w:val="en-US"/>
+                        </w:rPr>
+                        <w:t>where</w:t>
+                      </w:r>
+                      <w:r>
+                        <w:rPr>
+                          <w:lang w:val="en-US"/>
+                        </w:rPr>
+                        <w:t xml:space="preserve"> are you going to conduct the study? </w:t>
+                      </w:r>
+                      <w:r>
+                        <w:rPr>
+                          <w:lang w:val="en-US"/>
+                        </w:rPr>
+                        <w:t>Explain why these locations and times were chosen.</w:t>
+                      </w:r>
+                    </w:p>
+                    <w:p>
+                      <w:pPr>
+                        <w:pStyle w:val="ListParagraph"/>
+                        <w:numPr>
+                          <w:ilvl w:val="0"/>
+                          <w:numId w:val="5"/>
+                        </w:numPr>
+                        <w:rPr>
+                          <w:lang w:val="en-US"/>
+                        </w:rPr>
+                      </w:pPr>
+                      <w:r>
+                        <w:rPr>
+                          <w:b/>
+                          <w:bCs/>
+                          <w:lang w:val="en-US"/>
+                        </w:rPr>
+                        <w:t>List observation variables</w:t>
+                      </w:r>
+                      <w:r>
+                        <w:rPr>
+                          <w:lang w:val="en-US"/>
+                        </w:rPr>
+                        <w:t xml:space="preserve"> and experimental treatments and map out their </w:t>
+                      </w:r>
+                      <w:r>
+                        <w:rPr>
+                          <w:lang w:val="en-US"/>
+                        </w:rPr>
+                        <w:t xml:space="preserve">relationships (i.e. </w:t>
+                      </w:r>
+                      <w:r>
+                        <w:rPr>
+                          <w:lang w:val="en-US"/>
+                        </w:rPr>
+                        <w:t xml:space="preserve">hierarchical diagram of </w:t>
+                      </w:r>
+                      <w:r>
+                        <w:rPr>
+                          <w:lang w:val="en-US"/>
+                        </w:rPr>
+                        <w:t>causes and effects).</w:t>
+                      </w:r>
+                    </w:p>
+                    <w:p>
+                      <w:pPr>
+                        <w:pStyle w:val="ListParagraph"/>
+                        <w:numPr>
+                          <w:ilvl w:val="0"/>
+                          <w:numId w:val="5"/>
+                        </w:numPr>
+                        <w:rPr>
+                          <w:lang w:val="en-US"/>
+                        </w:rPr>
+                      </w:pPr>
+                      <w:r>
+                        <w:rPr>
+                          <w:b/>
+                          <w:bCs/>
+                          <w:lang w:val="en-US"/>
+                        </w:rPr>
+                        <w:t>List confounding variables</w:t>
+                      </w:r>
+                      <w:r>
+                        <w:rPr>
+                          <w:lang w:val="en-US"/>
+                        </w:rPr>
+                        <w:t xml:space="preserve"> and discuss their </w:t>
+                      </w:r>
+                      <w:r>
+                        <w:rPr>
+                          <w:lang w:val="en-US"/>
+                        </w:rPr>
+                        <w:t xml:space="preserve">possible </w:t>
+                      </w:r>
+                      <w:r>
+                        <w:rPr>
+                          <w:lang w:val="en-US"/>
+                        </w:rPr>
+                        <w:t xml:space="preserve">impacts on the </w:t>
+                      </w:r>
+                      <w:r>
+                        <w:rPr>
+                          <w:lang w:val="en-US"/>
+                        </w:rPr>
+                        <w:t>proposed observations</w:t>
+                      </w:r>
+                      <w:r>
+                        <w:rPr>
+                          <w:lang w:val="en-US"/>
+                        </w:rPr>
+                        <w:t xml:space="preserve">, based on their </w:t>
+                      </w:r>
+                      <w:r>
+                        <w:rPr>
+                          <w:lang w:val="en-US"/>
+                        </w:rPr>
+                        <w:t>likely</w:t>
+                      </w:r>
+                      <w:r>
+                        <w:rPr>
+                          <w:lang w:val="en-US"/>
+                        </w:rPr>
+                        <w:t xml:space="preserve"> relationships</w:t>
+                      </w:r>
+                      <w:r>
+                        <w:rPr>
+                          <w:lang w:val="en-US"/>
+                        </w:rPr>
+                        <w:t xml:space="preserve"> with other variables.</w:t>
+                      </w:r>
+                    </w:p>
+                    <w:p>
+                      <w:pPr>
+                        <w:pStyle w:val="ListParagraph"/>
+                        <w:numPr>
+                          <w:ilvl w:val="0"/>
+                          <w:numId w:val="5"/>
+                        </w:numPr>
+                        <w:rPr>
+                          <w:lang w:val="en-US"/>
+                        </w:rPr>
+                      </w:pPr>
+                      <w:r>
+                        <w:rPr>
+                          <w:b/>
+                          <w:bCs/>
+                          <w:lang w:val="en-US"/>
+                        </w:rPr>
+                        <w:t>How</w:t>
+                      </w:r>
+                      <w:r>
+                        <w:rPr>
+                          <w:lang w:val="en-US"/>
+                        </w:rPr>
+                        <w:t xml:space="preserve"> are you going to answer your research questions? </w:t>
+                      </w:r>
+                      <w:r>
+                        <w:rPr>
+                          <w:lang w:val="en-US"/>
+                        </w:rPr>
+                        <w:t xml:space="preserve">Will </w:t>
+                      </w:r>
+                      <w:r>
+                        <w:rPr>
+                          <w:lang w:val="en-US"/>
+                        </w:rPr>
+                        <w:t xml:space="preserve">the data collected </w:t>
+                      </w:r>
+                      <w:r>
+                        <w:rPr>
+                          <w:lang w:val="en-US"/>
+                        </w:rPr>
+                        <w:t xml:space="preserve">be </w:t>
+                      </w:r>
+                      <w:r>
+                        <w:rPr>
+                          <w:lang w:val="en-US"/>
+                        </w:rPr>
+                        <w:t>able to answer your research questions?</w:t>
+                      </w:r>
+                      <w:r>
+                        <w:rPr>
+                          <w:lang w:val="en-US"/>
+                        </w:rPr>
+                        <w:t xml:space="preserve"> Outline the analytical strategy that will be used.</w:t>
+                      </w:r>
+                    </w:p>
+                    <w:p>
+                      <w:pPr>
+                        <w:pStyle w:val="ListParagraph"/>
+                        <w:numPr>
+                          <w:ilvl w:val="0"/>
+                          <w:numId w:val="5"/>
+                        </w:numPr>
+                        <w:rPr>
+                          <w:lang w:val="en-US"/>
+                        </w:rPr>
+                      </w:pPr>
+                      <w:r>
+                        <w:rPr>
+                          <w:b/>
+                          <w:bCs/>
+                          <w:lang w:val="en-US"/>
+                        </w:rPr>
+                        <w:t>Build</w:t>
+                      </w:r>
+                      <w:r>
+                        <w:rPr>
+                          <w:lang w:val="en-US"/>
+                        </w:rPr>
+                        <w:t xml:space="preserve"> a</w:t>
+                      </w:r>
+                      <w:r>
+                        <w:rPr>
+                          <w:lang w:val="en-US"/>
+                        </w:rPr>
+                        <w:t xml:space="preserve"> working </w:t>
+                      </w:r>
+                      <w:r>
+                        <w:rPr>
+                          <w:lang w:val="en-US"/>
+                        </w:rPr>
+                        <w:t>example of what you expect your data to look like (</w:t>
+                      </w:r>
+                      <w:r>
+                        <w:rPr>
+                          <w:lang w:val="en-US"/>
+                        </w:rPr>
+                        <w:t>i</w:t>
+                      </w:r>
+                      <w:r>
+                        <w:rPr>
+                          <w:lang w:val="en-US"/>
+                        </w:rPr>
+                        <w:t>.</w:t>
+                      </w:r>
+                      <w:r>
+                        <w:rPr>
+                          <w:lang w:val="en-US"/>
+                        </w:rPr>
+                        <w:t>e</w:t>
+                      </w:r>
+                      <w:r>
+                        <w:rPr>
+                          <w:lang w:val="en-US"/>
+                        </w:rPr>
+                        <w:t xml:space="preserve">. </w:t>
+                      </w:r>
+                      <w:r>
+                        <w:rPr>
+                          <w:lang w:val="en-US"/>
+                        </w:rPr>
+                        <w:t xml:space="preserve">simulate </w:t>
+                      </w:r>
+                      <w:r>
+                        <w:rPr>
+                          <w:lang w:val="en-US"/>
+                        </w:rPr>
+                        <w:t>data) and analy</w:t>
+                      </w:r>
+                      <w:r>
+                        <w:rPr>
+                          <w:lang w:val="en-US"/>
+                        </w:rPr>
+                        <w:t>z</w:t>
+                      </w:r>
+                      <w:r>
+                        <w:rPr>
+                          <w:lang w:val="en-US"/>
+                        </w:rPr>
+                        <w:t>e the simulated data set.</w:t>
+                      </w:r>
+                      <w:r>
+                        <w:rPr>
+                          <w:lang w:val="en-US"/>
+                        </w:rPr>
+                        <w:t xml:space="preserve"> </w:t>
+                      </w:r>
+                      <w:r>
+                        <w:rPr>
+                          <w:lang w:val="en-US"/>
+                        </w:rPr>
+                        <w:t xml:space="preserve">Try alternative assumptions. </w:t>
+                      </w:r>
+                      <w:r>
+                        <w:rPr>
+                          <w:lang w:val="en-US"/>
+                        </w:rPr>
+                        <w:t xml:space="preserve">Does this model yield expected results? </w:t>
+                      </w:r>
+                      <w:r>
+                        <w:rPr>
+                          <w:b/>
+                          <w:bCs/>
+                          <w:lang w:val="en-US"/>
+                        </w:rPr>
+                        <w:t>Review the study plan</w:t>
+                      </w:r>
+                      <w:r>
+                        <w:rPr>
+                          <w:lang w:val="en-US"/>
+                        </w:rPr>
+                        <w:t>.</w:t>
+                      </w:r>
+                    </w:p>
+                    <w:p>
+                      <w:pPr>
+                        <w:rPr>
+                          <w:lang w:val="en-US"/>
+                        </w:rPr>
+                      </w:pPr>
+                    </w:p>
+                  </w:txbxContent>
+                </v:textbox>
+                <w10:wrap anchorx="margin"/>
+              </v:shape>
+            </w:pict>
+          </mc:Fallback>
+        </mc:AlternateContent>
       </w:r>
       <w:r>
         <w:rPr>
           <w:b/>
           <w:bCs/>
+          <w:noProof/>
+          <w:sz w:val="28"/>
+          <w:szCs w:val="28"/>
           <w:lang w:val="en-US"/>
         </w:rPr>
-        <w:t>xperimental protocol</w:t>
-      </w:r>
-      <w:r>
-        <w:rPr>
-          <w:lang w:val="en-US"/>
-        </w:rPr>
-        <w:t xml:space="preserve"> </w:t>
-      </w:r>
-      <w:r>
-        <w:rPr>
-          <w:lang w:val="en-US"/>
-        </w:rPr>
-        <w:t>which includes</w:t>
-      </w:r>
-      <w:r>
-        <w:rPr>
-          <w:lang w:val="en-US"/>
-        </w:rPr>
-        <w:t>:</w:t>
-      </w:r>
-    </w:p>
-    <w:p>
-      <w:pPr>
-        <w:pStyle w:val="ListParagraph"/>
-        <w:numPr>
-          <w:ilvl w:val="1"/>
-          <w:numId w:val="2"/>
-        </w:numPr>
-        <w:rPr>
-          <w:lang w:val="en-US"/>
-        </w:rPr>
-      </w:pPr>
-      <w:r>
-        <w:rPr>
-          <w:b/>
-          <w:bCs/>
-          <w:lang w:val="en-US"/>
-        </w:rPr>
-        <w:t xml:space="preserve">Fishing </w:t>
+        <mc:AlternateContent>
+          <mc:Choice Requires="wps">
+            <w:drawing>
+              <wp:anchor distT="45720" distB="45720" distL="114300" distR="114300" simplePos="0" relativeHeight="251661312" behindDoc="0" locked="0" layoutInCell="1" allowOverlap="1" wp14:anchorId="4CB114CF" wp14:editId="0A323B99">
+                <wp:simplePos x="0" y="0"/>
+                <wp:positionH relativeFrom="margin">
+                  <wp:posOffset>-88900</wp:posOffset>
+                </wp:positionH>
+                <wp:positionV relativeFrom="page">
+                  <wp:posOffset>1238250</wp:posOffset>
+                </wp:positionV>
+                <wp:extent cx="6178550" cy="2870200"/>
+                <wp:effectExtent l="0" t="0" r="12700" b="25400"/>
+                <wp:wrapTopAndBottom/>
+                <wp:docPr id="217" name="Text Box 2"/>
+                <wp:cNvGraphicFramePr>
+                  <a:graphicFrameLocks xmlns:a="http://schemas.openxmlformats.org/drawingml/2006/main"/>
+                </wp:cNvGraphicFramePr>
+                <a:graphic xmlns:a="http://schemas.openxmlformats.org/drawingml/2006/main">
+                  <a:graphicData uri="http://schemas.microsoft.com/office/word/2010/wordprocessingShape">
+                    <wps:wsp>
+                      <wps:cNvSpPr txBox="1">
+                        <a:spLocks noChangeArrowheads="1"/>
+                      </wps:cNvSpPr>
+                      <wps:spPr bwMode="auto">
+                        <a:xfrm>
+                          <a:off x="0" y="0"/>
+                          <a:ext cx="6178550" cy="2870200"/>
+                        </a:xfrm>
+                        <a:prstGeom prst="rect">
+                          <a:avLst/>
+                        </a:prstGeom>
+                        <a:solidFill>
+                          <a:schemeClr val="bg2"/>
+                        </a:solidFill>
+                        <a:ln w="9525">
+                          <a:solidFill>
+                            <a:schemeClr val="bg2">
+                              <a:lumMod val="50000"/>
+                            </a:schemeClr>
+                          </a:solidFill>
+                          <a:miter lim="800000"/>
+                          <a:headEnd/>
+                          <a:tailEnd/>
+                        </a:ln>
+                      </wps:spPr>
+                      <wps:txbx>
+                        <w:txbxContent>
+                          <w:p>
+                            <w:pPr>
+                              <w:rPr>
+                                <w:b/>
+                                <w:bCs/>
+                                <w:sz w:val="24"/>
+                                <w:szCs w:val="24"/>
+                              </w:rPr>
+                            </w:pPr>
+                            <w:r>
+                              <w:rPr>
+                                <w:b/>
+                                <w:bCs/>
+                                <w:sz w:val="24"/>
+                                <w:szCs w:val="24"/>
+                              </w:rPr>
+                              <w:t>Planning:</w:t>
+                            </w:r>
+                          </w:p>
+                          <w:p/>
+                        </w:txbxContent>
+                      </wps:txbx>
+                      <wps:bodyPr rot="0" vert="horz" wrap="square" lIns="91440" tIns="45720" rIns="91440" bIns="45720" anchor="t" anchorCtr="0">
+                        <a:noAutofit/>
+                      </wps:bodyPr>
+                    </wps:wsp>
+                  </a:graphicData>
+                </a:graphic>
+                <wp14:sizeRelH relativeFrom="margin">
+                  <wp14:pctWidth>0</wp14:pctWidth>
+                </wp14:sizeRelH>
+                <wp14:sizeRelV relativeFrom="margin">
+                  <wp14:pctHeight>0</wp14:pctHeight>
+                </wp14:sizeRelV>
+              </wp:anchor>
+            </w:drawing>
+          </mc:Choice>
+          <mc:Fallback>
+            <w:pict>
+              <v:shape w14:anchorId="4CB114CF" id="_x0000_s1033" type="#_x0000_t202" style="position:absolute;left:0;text-align:left;margin-left:-7pt;margin-top:97.5pt;width:486.5pt;height:226pt;z-index:251661312;visibility:visible;mso-wrap-style:square;mso-width-percent:0;mso-height-percent:0;mso-wrap-distance-left:9pt;mso-wrap-distance-top:3.6pt;mso-wrap-distance-right:9pt;mso-wrap-distance-bottom:3.6pt;mso-position-horizontal:absolute;mso-position-horizontal-relative:margin;mso-position-vertical:absolute;mso-position-vertical-relative:page;mso-width-percent:0;mso-height-percent:0;mso-width-relative:margin;mso-height-relative:margin;v-text-anchor:top" o:gfxdata="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" fillcolor="#e7e6e6 [3214]" strokecolor="#747070 [1614]">
+                <v:textbox>
+                  <w:txbxContent>
+                    <w:p>
+                      <w:pPr>
+                        <w:rPr>
+                          <w:b/>
+                          <w:bCs/>
+                          <w:sz w:val="24"/>
+                          <w:szCs w:val="24"/>
+                        </w:rPr>
+                      </w:pPr>
+                      <w:r>
+                        <w:rPr>
+                          <w:b/>
+                          <w:bCs/>
+                          <w:sz w:val="24"/>
+                          <w:szCs w:val="24"/>
+                        </w:rPr>
+                        <w:t>Planning:</w:t>
+                      </w:r>
+                    </w:p>
+                    <w:p/>
+                  </w:txbxContent>
+                </v:textbox>
+                <w10:wrap type="topAndBottom" anchorx="margin" anchory="page"/>
+              </v:shape>
+            </w:pict>
+          </mc:Fallback>
+        </mc:AlternateContent>
       </w:r>
       <w:r>
         <w:rPr>
           <w:b/>
           <w:bCs/>
+          <w:sz w:val="32"/>
+          <w:szCs w:val="32"/>
           <w:lang w:val="en-US"/>
         </w:rPr>
-        <w:t>details</w:t>
-      </w:r>
-      <w:r>
-        <w:rPr>
-          <w:lang w:val="en-US"/>
-        </w:rPr>
-        <w:t>:</w:t>
-      </w:r>
-    </w:p>
-    <w:p>
-      <w:pPr>
-        <w:pStyle w:val="ListParagraph"/>
-        <w:numPr>
-          <w:ilvl w:val="2"/>
-          <w:numId w:val="2"/>
-        </w:numPr>
-        <w:rPr>
-          <w:lang w:val="en-US"/>
-        </w:rPr>
-      </w:pPr>
-      <w:r>
-        <w:rPr>
-          <w:lang w:val="en-US"/>
-        </w:rPr>
-        <w:t>V</w:t>
-      </w:r>
-      <w:r>
-        <w:rPr>
-          <w:lang w:val="en-US"/>
-        </w:rPr>
-        <w:t>essel</w:t>
-      </w:r>
-      <w:r>
-        <w:rPr>
-          <w:lang w:val="en-US"/>
-        </w:rPr>
-        <w:t xml:space="preserve"> name</w:t>
-      </w:r>
-    </w:p>
-    <w:p>
-      <w:pPr>
-        <w:pStyle w:val="ListParagraph"/>
-        <w:numPr>
-          <w:ilvl w:val="2"/>
-          <w:numId w:val="2"/>
-        </w:numPr>
-        <w:rPr>
-          <w:lang w:val="en-US"/>
-        </w:rPr>
-      </w:pPr>
-      <w:r>
-        <w:rPr>
-          <w:lang w:val="en-US"/>
-        </w:rPr>
-        <w:t>G</w:t>
-      </w:r>
-      <w:r>
-        <w:rPr>
-          <w:lang w:val="en-US"/>
-        </w:rPr>
-        <w:t>ear</w:t>
-      </w:r>
-      <w:r>
-        <w:rPr>
-          <w:lang w:val="en-US"/>
-        </w:rPr>
-        <w:t xml:space="preserve"> description (type and number).</w:t>
-      </w:r>
-    </w:p>
-    <w:p>
-      <w:pPr>
-        <w:pStyle w:val="ListParagraph"/>
-        <w:numPr>
-          <w:ilvl w:val="2"/>
-          <w:numId w:val="2"/>
-        </w:numPr>
-        <w:rPr>
-          <w:lang w:val="en-US"/>
-        </w:rPr>
-      </w:pPr>
-      <w:r>
-        <w:rPr>
-          <w:lang w:val="en-US"/>
-        </w:rPr>
-        <w:t>Spatial sampling plan (e.g. map)</w:t>
-      </w:r>
-      <w:r>
-        <w:rPr>
-          <w:lang w:val="en-US"/>
-        </w:rPr>
-        <w:t>.</w:t>
-      </w:r>
-    </w:p>
-    <w:p>
-      <w:pPr>
-        <w:pStyle w:val="ListParagraph"/>
-        <w:numPr>
-          <w:ilvl w:val="1"/>
-          <w:numId w:val="2"/>
-        </w:numPr>
-        <w:rPr>
-          <w:lang w:val="en-US"/>
-        </w:rPr>
-      </w:pPr>
-      <w:r>
-        <w:rPr>
-          <w:b/>
-          <w:bCs/>
-          <w:lang w:val="en-US"/>
-        </w:rPr>
-        <w:t xml:space="preserve">Sampling </w:t>
+        <w:t xml:space="preserve">Field study planning </w:t>
       </w:r>
       <w:r>
         <w:rPr>
           <w:b/>
           <w:bCs/>
+          <w:sz w:val="32"/>
+          <w:szCs w:val="32"/>
           <w:lang w:val="en-US"/>
         </w:rPr>
-        <w:t>details</w:t>
-      </w:r>
-      <w:r>
-        <w:rPr>
-          <w:lang w:val="en-US"/>
-        </w:rPr>
-        <w:t xml:space="preserve">: </w:t>
-      </w:r>
-    </w:p>
-    <w:p>
-      <w:pPr>
-        <w:pStyle w:val="ListParagraph"/>
-        <w:numPr>
-          <w:ilvl w:val="2"/>
-          <w:numId w:val="2"/>
-        </w:numPr>
-        <w:rPr>
-          <w:lang w:val="en-US"/>
-        </w:rPr>
-      </w:pPr>
-      <w:r>
-        <w:rPr>
-          <w:lang w:val="en-US"/>
-        </w:rPr>
-        <w:t>I</w:t>
-      </w:r>
-      <w:r>
-        <w:rPr>
-          <w:lang w:val="en-US"/>
-        </w:rPr>
-        <w:t>nstrument list and settings (e.g. La*b* setting on colorimeter).</w:t>
-      </w:r>
-    </w:p>
-    <w:p>
-      <w:pPr>
-        <w:pStyle w:val="ListParagraph"/>
-        <w:numPr>
-          <w:ilvl w:val="2"/>
-          <w:numId w:val="2"/>
-        </w:numPr>
-        <w:rPr>
-          <w:lang w:val="fr-CA"/>
-        </w:rPr>
-      </w:pPr>
-      <w:r>
-        <w:rPr>
-          <w:lang w:val="fr-CA"/>
-        </w:rPr>
-        <w:t>Qualitative code descriptions (e.g</w:t>
-      </w:r>
-      <w:r>
-        <w:rPr>
-          <w:lang w:val="fr-CA"/>
-        </w:rPr>
-        <w:t xml:space="preserve">. </w:t>
-      </w:r>
-      <w:proofErr w:type="spellStart"/>
-      <w:r>
-        <w:rPr>
-          <w:lang w:val="fr-CA"/>
-        </w:rPr>
-        <w:t>hepato</w:t>
-      </w:r>
-      <w:r>
-        <w:rPr>
-          <w:lang w:val="fr-CA"/>
-        </w:rPr>
-        <w:t>-</w:t>
-      </w:r>
-      <w:r>
-        <w:rPr>
-          <w:lang w:val="fr-CA"/>
-        </w:rPr>
-        <w:t>colour</w:t>
-      </w:r>
-      <w:proofErr w:type="spellEnd"/>
-      <w:r>
-        <w:rPr>
-          <w:lang w:val="fr-CA"/>
-        </w:rPr>
-        <w:t xml:space="preserve"> codes).</w:t>
-      </w:r>
-    </w:p>
-    <w:p>
-      <w:pPr>
-        <w:rPr>
-          <w:b/>
-          <w:bCs/>
-          <w:lang w:val="en-US"/>
-        </w:rPr>
-      </w:pPr>
-      <w:r>
-        <w:rPr>
-          <w:b/>
-          <w:bCs/>
-          <w:lang w:val="en-US"/>
-        </w:rPr>
-        <w:t>During</w:t>
-      </w:r>
-      <w:r>
-        <w:rPr>
-          <w:b/>
-          <w:bCs/>
-          <w:lang w:val="en-US"/>
-        </w:rPr>
-        <w:t xml:space="preserve"> field</w:t>
-      </w:r>
-      <w:r>
-        <w:rPr>
-          <w:b/>
-          <w:bCs/>
-          <w:lang w:val="en-US"/>
-        </w:rPr>
-        <w:t xml:space="preserve"> study</w:t>
-      </w:r>
-      <w:r>
-        <w:rPr>
-          <w:b/>
-          <w:bCs/>
-          <w:lang w:val="en-US"/>
-        </w:rPr>
-        <w:t>, record:</w:t>
-      </w:r>
-    </w:p>
-    <w:p>
-      <w:pPr>
-        <w:pStyle w:val="ListParagraph"/>
-        <w:numPr>
-          <w:ilvl w:val="0"/>
-          <w:numId w:val="4"/>
-        </w:numPr>
-        <w:rPr>
-          <w:lang w:val="en-US"/>
-        </w:rPr>
-      </w:pPr>
-      <w:r>
-        <w:rPr>
-          <w:lang w:val="en-US"/>
-        </w:rPr>
-        <w:t xml:space="preserve">Actual </w:t>
-      </w:r>
-      <w:r>
-        <w:rPr>
-          <w:b/>
-          <w:bCs/>
-          <w:lang w:val="en-US"/>
-        </w:rPr>
-        <w:t>sampling locations</w:t>
-      </w:r>
-      <w:r>
-        <w:rPr>
-          <w:lang w:val="en-US"/>
-        </w:rPr>
-        <w:t xml:space="preserve">. </w:t>
-      </w:r>
-    </w:p>
-    <w:p>
-      <w:pPr>
-        <w:pStyle w:val="ListParagraph"/>
-        <w:numPr>
-          <w:ilvl w:val="0"/>
-          <w:numId w:val="4"/>
-        </w:numPr>
-        <w:rPr>
-          <w:lang w:val="en-US"/>
-        </w:rPr>
-      </w:pPr>
-      <w:r>
-        <w:rPr>
-          <w:lang w:val="en-US"/>
-        </w:rPr>
-        <w:t xml:space="preserve">Note </w:t>
-      </w:r>
-      <w:r>
-        <w:rPr>
-          <w:lang w:val="en-US"/>
-        </w:rPr>
-        <w:t xml:space="preserve">and explain </w:t>
-      </w:r>
-      <w:r>
-        <w:rPr>
-          <w:lang w:val="en-US"/>
-        </w:rPr>
-        <w:t xml:space="preserve">any </w:t>
-      </w:r>
-      <w:r>
-        <w:rPr>
-          <w:b/>
-          <w:bCs/>
-          <w:lang w:val="en-US"/>
-        </w:rPr>
-        <w:t>changes</w:t>
-      </w:r>
-      <w:r>
-        <w:rPr>
-          <w:lang w:val="en-US"/>
-        </w:rPr>
-        <w:t xml:space="preserve"> to </w:t>
-      </w:r>
-      <w:r>
-        <w:rPr>
-          <w:lang w:val="en-US"/>
-        </w:rPr>
-        <w:t xml:space="preserve">the </w:t>
-      </w:r>
-      <w:r>
-        <w:rPr>
-          <w:b/>
-          <w:bCs/>
-          <w:lang w:val="en-US"/>
-        </w:rPr>
-        <w:t>original sampling plan</w:t>
-      </w:r>
-      <w:r>
-        <w:rPr>
-          <w:lang w:val="en-US"/>
-        </w:rPr>
-        <w:t>.</w:t>
-      </w:r>
-    </w:p>
-    <w:p>
-      <w:pPr>
-        <w:pStyle w:val="ListParagraph"/>
-        <w:numPr>
-          <w:ilvl w:val="0"/>
-          <w:numId w:val="4"/>
-        </w:numPr>
-        <w:rPr>
-          <w:lang w:val="en-US"/>
-        </w:rPr>
-      </w:pPr>
-      <w:r>
-        <w:rPr>
-          <w:lang w:val="en-US"/>
-        </w:rPr>
-        <w:t>List of f</w:t>
-      </w:r>
-      <w:r>
-        <w:rPr>
-          <w:lang w:val="en-US"/>
-        </w:rPr>
-        <w:t xml:space="preserve">ield </w:t>
-      </w:r>
-      <w:r>
-        <w:rPr>
-          <w:b/>
-          <w:bCs/>
-          <w:lang w:val="en-US"/>
-        </w:rPr>
-        <w:t>technicians</w:t>
-      </w:r>
-      <w:r>
-        <w:rPr>
-          <w:lang w:val="en-US"/>
-        </w:rPr>
-        <w:t xml:space="preserve"> and </w:t>
-      </w:r>
-      <w:r>
-        <w:rPr>
-          <w:lang w:val="en-US"/>
-        </w:rPr>
-        <w:t xml:space="preserve">brief description of </w:t>
-      </w:r>
-      <w:r>
-        <w:rPr>
-          <w:b/>
-          <w:bCs/>
-          <w:lang w:val="en-US"/>
-        </w:rPr>
-        <w:t>duties</w:t>
-      </w:r>
-      <w:r>
-        <w:rPr>
-          <w:lang w:val="en-US"/>
-        </w:rPr>
-        <w:t>.</w:t>
-      </w:r>
-    </w:p>
-    <w:p>
-      <w:pPr>
-        <w:pStyle w:val="ListParagraph"/>
-        <w:numPr>
-          <w:ilvl w:val="0"/>
-          <w:numId w:val="4"/>
-        </w:numPr>
-        <w:rPr>
-          <w:lang w:val="en-US"/>
-        </w:rPr>
-      </w:pPr>
-      <w:r>
-        <w:rPr>
-          <w:b/>
-          <w:bCs/>
-          <w:lang w:val="en-US"/>
-        </w:rPr>
-        <w:t>Issues</w:t>
-      </w:r>
-      <w:r>
-        <w:rPr>
-          <w:lang w:val="en-US"/>
-        </w:rPr>
-        <w:t xml:space="preserve"> encountered</w:t>
-      </w:r>
-      <w:r>
-        <w:rPr>
-          <w:lang w:val="en-US"/>
-        </w:rPr>
-        <w:t xml:space="preserve"> which may have affected the experimental design or the data</w:t>
-      </w:r>
-      <w:r>
-        <w:rPr>
-          <w:lang w:val="en-US"/>
-        </w:rPr>
-        <w:t>.</w:t>
-      </w:r>
-    </w:p>
-    <w:p>
-      <w:pPr>
-        <w:pStyle w:val="ListParagraph"/>
-        <w:numPr>
-          <w:ilvl w:val="0"/>
-          <w:numId w:val="4"/>
-        </w:numPr>
-        <w:rPr>
-          <w:lang w:val="en-US"/>
-        </w:rPr>
-      </w:pPr>
-      <w:r>
-        <w:rPr>
-          <w:b/>
-          <w:bCs/>
-          <w:lang w:val="en-US"/>
-        </w:rPr>
-        <w:t xml:space="preserve">Event </w:t>
-      </w:r>
-      <w:r>
-        <w:rPr>
-          <w:b/>
-          <w:bCs/>
-          <w:lang w:val="en-US"/>
-        </w:rPr>
-        <w:t>times</w:t>
-      </w:r>
-      <w:r>
-        <w:rPr>
-          <w:lang w:val="en-US"/>
-        </w:rPr>
-        <w:t xml:space="preserve"> (e.g. trap setting and retrieval times).</w:t>
-      </w:r>
-    </w:p>
-    <w:p>
-      <w:pPr>
-        <w:pStyle w:val="ListParagraph"/>
-        <w:numPr>
-          <w:ilvl w:val="0"/>
-          <w:numId w:val="4"/>
-        </w:numPr>
-        <w:rPr>
-          <w:lang w:val="en-US"/>
-        </w:rPr>
-      </w:pPr>
-      <w:r>
-        <w:rPr>
-          <w:lang w:val="en-US"/>
-        </w:rPr>
-        <w:t xml:space="preserve">Some </w:t>
-      </w:r>
-      <w:r>
-        <w:rPr>
-          <w:b/>
-          <w:bCs/>
-          <w:lang w:val="en-US"/>
-        </w:rPr>
-        <w:t>p</w:t>
-      </w:r>
-      <w:r>
-        <w:rPr>
-          <w:b/>
-          <w:bCs/>
-          <w:lang w:val="en-US"/>
-        </w:rPr>
-        <w:t>hotos</w:t>
-      </w:r>
-      <w:r>
-        <w:rPr>
-          <w:lang w:val="en-US"/>
-        </w:rPr>
-        <w:t xml:space="preserve"> of gear, activities,</w:t>
-      </w:r>
-      <w:r>
-        <w:rPr>
-          <w:lang w:val="en-US"/>
-        </w:rPr>
-        <w:t xml:space="preserve"> </w:t>
-      </w:r>
-      <w:r>
-        <w:rPr>
-          <w:lang w:val="en-US"/>
-        </w:rPr>
-        <w:t>specimens.</w:t>
-      </w:r>
-    </w:p>
-    <w:p>
-      <w:pPr>
-        <w:rPr>
-          <w:b/>
-          <w:bCs/>
-          <w:lang w:val="en-US"/>
-        </w:rPr>
-      </w:pPr>
-      <w:r>
-        <w:rPr>
-          <w:b/>
-          <w:bCs/>
-          <w:lang w:val="en-US"/>
-        </w:rPr>
-        <w:t>After the field study, have a d</w:t>
-      </w:r>
-      <w:r>
-        <w:rPr>
-          <w:b/>
-          <w:bCs/>
-          <w:lang w:val="en-US"/>
-        </w:rPr>
-        <w:t>ebriefing</w:t>
-      </w:r>
-      <w:r>
-        <w:rPr>
-          <w:b/>
-          <w:bCs/>
-          <w:lang w:val="en-US"/>
-        </w:rPr>
-        <w:t xml:space="preserve"> with data managers:</w:t>
-      </w:r>
-    </w:p>
-    <w:p>
-      <w:pPr>
-        <w:pStyle w:val="ListParagraph"/>
-        <w:numPr>
-          <w:ilvl w:val="0"/>
-          <w:numId w:val="3"/>
-        </w:numPr>
-        <w:rPr>
-          <w:lang w:val="en-US"/>
-        </w:rPr>
-      </w:pPr>
-      <w:r>
-        <w:rPr>
-          <w:lang w:val="en-US"/>
-        </w:rPr>
-        <w:t xml:space="preserve">Note any </w:t>
-      </w:r>
-      <w:r>
-        <w:rPr>
-          <w:b/>
-          <w:bCs/>
-          <w:lang w:val="en-US"/>
-        </w:rPr>
-        <w:t>modifications</w:t>
-      </w:r>
-      <w:r>
-        <w:rPr>
-          <w:lang w:val="en-US"/>
-        </w:rPr>
-        <w:t xml:space="preserve"> made to the </w:t>
-      </w:r>
-      <w:r>
-        <w:rPr>
-          <w:b/>
-          <w:bCs/>
-          <w:lang w:val="en-US"/>
-        </w:rPr>
-        <w:t>fishing</w:t>
-      </w:r>
-      <w:r>
-        <w:rPr>
-          <w:lang w:val="en-US"/>
-        </w:rPr>
-        <w:t xml:space="preserve"> or </w:t>
-      </w:r>
-      <w:r>
-        <w:rPr>
-          <w:b/>
-          <w:bCs/>
-          <w:lang w:val="en-US"/>
-        </w:rPr>
-        <w:t>sampling protocols</w:t>
-      </w:r>
-      <w:r>
-        <w:rPr>
-          <w:lang w:val="en-US"/>
-        </w:rPr>
-        <w:t>.</w:t>
-      </w:r>
-    </w:p>
-    <w:p>
-      <w:pPr>
-        <w:pStyle w:val="ListParagraph"/>
-        <w:numPr>
-          <w:ilvl w:val="0"/>
-          <w:numId w:val="3"/>
-        </w:numPr>
-        <w:rPr>
-          <w:lang w:val="en-US"/>
-        </w:rPr>
-      </w:pPr>
-      <w:r>
-        <w:rPr>
-          <w:lang w:val="en-US"/>
-        </w:rPr>
-        <w:t>Discuss</w:t>
-      </w:r>
-      <w:r>
-        <w:rPr>
-          <w:lang w:val="en-US"/>
-        </w:rPr>
-        <w:t xml:space="preserve"> possible </w:t>
-      </w:r>
-      <w:r>
-        <w:rPr>
-          <w:b/>
-          <w:bCs/>
-          <w:lang w:val="en-US"/>
-        </w:rPr>
-        <w:t>impacts</w:t>
-      </w:r>
-      <w:r>
-        <w:rPr>
-          <w:lang w:val="en-US"/>
-        </w:rPr>
-        <w:t xml:space="preserve"> </w:t>
-      </w:r>
-      <w:r>
-        <w:rPr>
-          <w:lang w:val="en-US"/>
-        </w:rPr>
-        <w:t xml:space="preserve">that these modifications or other issues </w:t>
-      </w:r>
-      <w:r>
-        <w:rPr>
-          <w:lang w:val="en-US"/>
-        </w:rPr>
-        <w:t>encountered</w:t>
-      </w:r>
-      <w:r>
-        <w:rPr>
-          <w:lang w:val="en-US"/>
-        </w:rPr>
-        <w:t xml:space="preserve"> during the study</w:t>
-      </w:r>
-      <w:r>
-        <w:rPr>
-          <w:lang w:val="en-US"/>
-        </w:rPr>
-        <w:t xml:space="preserve">. </w:t>
-      </w:r>
-    </w:p>
-    <w:p>
-      <w:pPr>
-        <w:pStyle w:val="ListParagraph"/>
-        <w:numPr>
-          <w:ilvl w:val="0"/>
-          <w:numId w:val="3"/>
-        </w:numPr>
-        <w:rPr>
-          <w:lang w:val="en-US"/>
-        </w:rPr>
-      </w:pPr>
-      <w:r>
-        <w:rPr>
-          <w:b/>
-          <w:bCs/>
-          <w:lang w:val="en-US"/>
-        </w:rPr>
-        <w:t xml:space="preserve">Review </w:t>
-      </w:r>
-      <w:r>
-        <w:rPr>
-          <w:lang w:val="en-US"/>
-        </w:rPr>
-        <w:t>field and biological</w:t>
-      </w:r>
-      <w:r>
-        <w:rPr>
-          <w:b/>
-          <w:bCs/>
-          <w:lang w:val="en-US"/>
-        </w:rPr>
-        <w:t xml:space="preserve"> </w:t>
-      </w:r>
-      <w:r>
-        <w:rPr>
-          <w:b/>
-          <w:bCs/>
-          <w:lang w:val="en-US"/>
-        </w:rPr>
-        <w:t>data:</w:t>
-      </w:r>
-    </w:p>
-    <w:p>
-      <w:pPr>
-        <w:pStyle w:val="ListParagraph"/>
-        <w:numPr>
-          <w:ilvl w:val="1"/>
-          <w:numId w:val="3"/>
-        </w:numPr>
-        <w:rPr>
-          <w:lang w:val="en-US"/>
-        </w:rPr>
-      </w:pPr>
-      <w:r>
-        <w:rPr>
-          <w:lang w:val="en-US"/>
-        </w:rPr>
-        <w:t>Variable names, definitions and contents (especially qualitative variables).</w:t>
-      </w:r>
-    </w:p>
-    <w:p>
-      <w:pPr>
-        <w:pStyle w:val="ListParagraph"/>
-        <w:numPr>
-          <w:ilvl w:val="1"/>
-          <w:numId w:val="3"/>
-        </w:numPr>
-        <w:rPr>
-          <w:lang w:val="en-US"/>
-        </w:rPr>
-      </w:pPr>
-      <w:r>
-        <w:rPr>
-          <w:lang w:val="en-US"/>
-        </w:rPr>
-        <w:t xml:space="preserve">Index key variables </w:t>
-      </w:r>
-      <w:r>
-        <w:rPr>
-          <w:lang w:val="en-US"/>
-        </w:rPr>
-        <w:t xml:space="preserve">(i.e. those used to link different data sets) </w:t>
-      </w:r>
-      <w:r>
-        <w:rPr>
-          <w:lang w:val="en-US"/>
-        </w:rPr>
-        <w:t>should be well-defined.</w:t>
-      </w:r>
-    </w:p>
-    <w:p>
-      <w:pPr>
-        <w:pStyle w:val="ListParagraph"/>
-        <w:numPr>
-          <w:ilvl w:val="1"/>
-          <w:numId w:val="3"/>
-        </w:numPr>
-        <w:rPr>
-          <w:lang w:val="en-US"/>
-        </w:rPr>
-      </w:pPr>
-      <w:r>
-        <w:rPr>
-          <w:lang w:val="en-US"/>
-        </w:rPr>
-        <w:t>Comment corrections and clarifications.</w:t>
-      </w:r>
-    </w:p>
-    <w:p>
-      <w:pPr>
-        <w:pStyle w:val="ListParagraph"/>
-        <w:numPr>
-          <w:ilvl w:val="1"/>
-          <w:numId w:val="3"/>
-        </w:numPr>
-        <w:rPr>
-          <w:lang w:val="en-US"/>
-        </w:rPr>
-      </w:pPr>
-      <w:r>
-        <w:rPr>
-          <w:lang w:val="en-US"/>
-        </w:rPr>
-        <w:t xml:space="preserve">Basic plots </w:t>
-      </w:r>
-      <w:r>
-        <w:rPr>
-          <w:lang w:val="en-US"/>
-        </w:rPr>
-        <w:t xml:space="preserve">for </w:t>
-      </w:r>
-      <w:r>
-        <w:rPr>
-          <w:lang w:val="en-US"/>
-        </w:rPr>
-        <w:t>variables of interest.</w:t>
-      </w:r>
-    </w:p>
-    <w:p>
-      <w:pPr>
-        <w:pStyle w:val="ListParagraph"/>
-        <w:numPr>
-          <w:ilvl w:val="0"/>
-          <w:numId w:val="3"/>
-        </w:numPr>
-        <w:rPr>
-          <w:lang w:val="en-US"/>
-        </w:rPr>
-      </w:pPr>
-      <w:r>
-        <w:rPr>
-          <w:lang w:val="en-US"/>
-        </w:rPr>
-        <w:t xml:space="preserve">Make </w:t>
-      </w:r>
-      <w:r>
-        <w:rPr>
-          <w:b/>
-          <w:bCs/>
-          <w:lang w:val="en-US"/>
-        </w:rPr>
-        <w:t>recommendations</w:t>
-      </w:r>
-      <w:r>
-        <w:rPr>
-          <w:lang w:val="en-US"/>
-        </w:rPr>
-        <w:t xml:space="preserve"> for next iteration of study.</w:t>
+        <w:t>and data management</w:t>
       </w:r>
       <w:bookmarkEnd w:id="0"/>
     </w:p>
@@ -1071,6 +3235,119 @@
 <file path=word/numbering.xml><?xml version="1.0" encoding="utf-8"?>
 <w:numbering xmlns:wpc="http://schemas.microsoft.com/office/word/2010/wordprocessingCanvas" xmlns:cx="http://schemas.microsoft.com/office/drawing/2014/chartex" xmlns:cx1="http://schemas.microsoft.com/office/drawing/2015/9/8/chartex" xmlns:cx2="http://schemas.microsoft.com/office/drawing/2015/10/21/chartex" xmlns:cx3="http://schemas.microsoft.com/office/drawing/2016/5/9/chartex" xmlns:cx4="http://schemas.microsoft.com/office/drawing/2016/5/10/chartex" xmlns:cx5="http://schemas.microsoft.com/office/drawing/2016/5/11/chartex" xmlns:cx6="http://schemas.microsoft.com/office/drawing/2016/5/12/chartex" xmlns:cx7="http://schemas.microsoft.com/office/drawing/2016/5/13/chartex" xmlns:cx8="http://schemas.microsoft.com/office/drawing/2016/5/14/chartex" xmlns:mc="http://schemas.openxmlformats.org/markup-compatibility/2006" xmlns:aink="http://schemas.microsoft.com/office/drawing/2016/ink" xmlns:am3d="http://schemas.microsoft.com/office/drawing/2017/model3d" xmlns:o="urn:schemas-microsoft-com:office:office" xmlns:oel="http://schemas.microsoft.com/office/2019/extlst" xmlns:r="http://schemas.openxmlformats.org/officeDocument/2006/relationships" xmlns:m="http://schemas.openxmlformats.org/officeDocument/2006/math" xmlns:v="urn:schemas-microsoft-com:vml" xmlns:wp14="http://schemas.microsoft.com/office/word/2010/wordprocessingDrawing" xmlns:wp="http://schemas.openxmlformats.org/drawingml/2006/wordprocessingDrawing" xmlns:w10="urn:schemas-microsoft-com:office:word" xmlns:w="http://schemas.openxmlformats.org/wordprocessingml/2006/main" xmlns:w14="http://schemas.microsoft.com/office/word/2010/wordml" xmlns:w15="http://schemas.microsoft.com/office/word/2012/wordml" xmlns:w16cex="http://schemas.microsoft.com/office/word/2018/wordml/cex" xmlns:w16cid="http://schemas.microsoft.com/office/word/2016/wordml/cid" xmlns:w16="http://schemas.microsoft.com/office/word/2018/wordml" xmlns:w16sdtdh="http://schemas.microsoft.com/office/word/2020/wordml/sdtdatahash" xmlns:w16se="http://schemas.microsoft.com/office/word/2015/wordml/symex" xmlns:wpg="http://schemas.microsoft.com/office/word/2010/wordprocessingGroup" xmlns:wpi="http://schemas.microsoft.com/office/word/2010/wordprocessingInk" xmlns:wne="http://schemas.microsoft.com/office/word/2006/wordml" xmlns:wps="http://schemas.microsoft.com/office/word/2010/wordprocessingShape" mc:Ignorable="w14 w15 w16se w16cid w16 w16cex w16sdtdh wp14">
   <w:abstractNum w:abstractNumId="0" w15:restartNumberingAfterBreak="0">
+    <w:nsid w:val="018323F0"/>
+    <w:multiLevelType w:val="hybridMultilevel"/>
+    <w:tmpl w:val="BDA6413A"/>
+    <w:lvl w:ilvl="0" w:tplc="04090001">
+      <w:start w:val="1"/>
+      <w:numFmt w:val="bullet"/>
+      <w:lvlText w:val=""/>
+      <w:lvlJc w:val="left"/>
+      <w:pPr>
+        <w:ind w:left="360" w:hanging="360"/>
+      </w:pPr>
+      <w:rPr>
+        <w:rFonts w:ascii="Symbol" w:hAnsi="Symbol" w:hint="default"/>
+      </w:rPr>
+    </w:lvl>
+    <w:lvl w:ilvl="1" w:tplc="FFFFFFFF">
+      <w:start w:val="1"/>
+      <w:numFmt w:val="bullet"/>
+      <w:lvlText w:val="o"/>
+      <w:lvlJc w:val="left"/>
+      <w:pPr>
+        <w:ind w:left="1080" w:hanging="360"/>
+      </w:pPr>
+      <w:rPr>
+        <w:rFonts w:ascii="Courier New" w:hAnsi="Courier New" w:cs="Courier New" w:hint="default"/>
+      </w:rPr>
+    </w:lvl>
+    <w:lvl w:ilvl="2" w:tplc="FFFFFFFF">
+      <w:start w:val="1"/>
+      <w:numFmt w:val="bullet"/>
+      <w:lvlText w:val=""/>
+      <w:lvlJc w:val="left"/>
+      <w:pPr>
+        <w:ind w:left="1800" w:hanging="360"/>
+      </w:pPr>
+      <w:rPr>
+        <w:rFonts w:ascii="Wingdings" w:hAnsi="Wingdings" w:hint="default"/>
+      </w:rPr>
+    </w:lvl>
+    <w:lvl w:ilvl="3" w:tplc="FFFFFFFF" w:tentative="1">
+      <w:start w:val="1"/>
+      <w:numFmt w:val="bullet"/>
+      <w:lvlText w:val=""/>
+      <w:lvlJc w:val="left"/>
+      <w:pPr>
+        <w:ind w:left="2520" w:hanging="360"/>
+      </w:pPr>
+      <w:rPr>
+        <w:rFonts w:ascii="Symbol" w:hAnsi="Symbol" w:hint="default"/>
+      </w:rPr>
+    </w:lvl>
+    <w:lvl w:ilvl="4" w:tplc="FFFFFFFF" w:tentative="1">
+      <w:start w:val="1"/>
+      <w:numFmt w:val="bullet"/>
+      <w:lvlText w:val="o"/>
+      <w:lvlJc w:val="left"/>
+      <w:pPr>
+        <w:ind w:left="3240" w:hanging="360"/>
+      </w:pPr>
+      <w:rPr>
+        <w:rFonts w:ascii="Courier New" w:hAnsi="Courier New" w:cs="Courier New" w:hint="default"/>
+      </w:rPr>
+    </w:lvl>
+    <w:lvl w:ilvl="5" w:tplc="FFFFFFFF" w:tentative="1">
+      <w:start w:val="1"/>
+      <w:numFmt w:val="bullet"/>
+      <w:lvlText w:val=""/>
+      <w:lvlJc w:val="left"/>
+      <w:pPr>
+        <w:ind w:left="3960" w:hanging="360"/>
+      </w:pPr>
+      <w:rPr>
+        <w:rFonts w:ascii="Wingdings" w:hAnsi="Wingdings" w:hint="default"/>
+      </w:rPr>
+    </w:lvl>
+    <w:lvl w:ilvl="6" w:tplc="FFFFFFFF" w:tentative="1">
+      <w:start w:val="1"/>
+      <w:numFmt w:val="bullet"/>
+      <w:lvlText w:val=""/>
+      <w:lvlJc w:val="left"/>
+      <w:pPr>
+        <w:ind w:left="4680" w:hanging="360"/>
+      </w:pPr>
+      <w:rPr>
+        <w:rFonts w:ascii="Symbol" w:hAnsi="Symbol" w:hint="default"/>
+      </w:rPr>
+    </w:lvl>
+    <w:lvl w:ilvl="7" w:tplc="FFFFFFFF" w:tentative="1">
+      <w:start w:val="1"/>
+      <w:numFmt w:val="bullet"/>
+      <w:lvlText w:val="o"/>
+      <w:lvlJc w:val="left"/>
+      <w:pPr>
+        <w:ind w:left="5400" w:hanging="360"/>
+      </w:pPr>
+      <w:rPr>
+        <w:rFonts w:ascii="Courier New" w:hAnsi="Courier New" w:cs="Courier New" w:hint="default"/>
+      </w:rPr>
+    </w:lvl>
+    <w:lvl w:ilvl="8" w:tplc="FFFFFFFF" w:tentative="1">
+      <w:start w:val="1"/>
+      <w:numFmt w:val="bullet"/>
+      <w:lvlText w:val=""/>
+      <w:lvlJc w:val="left"/>
+      <w:pPr>
+        <w:ind w:left="6120" w:hanging="360"/>
+      </w:pPr>
+      <w:rPr>
+        <w:rFonts w:ascii="Wingdings" w:hAnsi="Wingdings" w:hint="default"/>
+      </w:rPr>
+    </w:lvl>
+  </w:abstractNum>
+  <w:abstractNum w:abstractNumId="1" w15:restartNumberingAfterBreak="0">
     <w:nsid w:val="1A1F432A"/>
     <w:multiLevelType w:val="hybridMultilevel"/>
     <w:tmpl w:val="8480BFA4"/>
@@ -1080,7 +3357,7 @@
       <w:lvlText w:val="%1."/>
       <w:lvlJc w:val="left"/>
       <w:pPr>
-        <w:ind w:left="720" w:hanging="360"/>
+        <w:ind w:left="360" w:hanging="360"/>
       </w:pPr>
       <w:rPr>
         <w:rFonts w:hint="default"/>
@@ -1092,7 +3369,7 @@
       <w:lvlText w:val="o"/>
       <w:lvlJc w:val="left"/>
       <w:pPr>
-        <w:ind w:left="1440" w:hanging="360"/>
+        <w:ind w:left="1080" w:hanging="360"/>
       </w:pPr>
       <w:rPr>
         <w:rFonts w:ascii="Courier New" w:hAnsi="Courier New" w:cs="Courier New" w:hint="default"/>
@@ -1104,7 +3381,7 @@
       <w:lvlText w:val=""/>
       <w:lvlJc w:val="left"/>
       <w:pPr>
-        <w:ind w:left="2160" w:hanging="360"/>
+        <w:ind w:left="1800" w:hanging="360"/>
       </w:pPr>
       <w:rPr>
         <w:rFonts w:ascii="Wingdings" w:hAnsi="Wingdings" w:hint="default"/>
@@ -1116,7 +3393,7 @@
       <w:lvlText w:val=""/>
       <w:lvlJc w:val="left"/>
       <w:pPr>
-        <w:ind w:left="2880" w:hanging="360"/>
+        <w:ind w:left="2520" w:hanging="360"/>
       </w:pPr>
       <w:rPr>
         <w:rFonts w:ascii="Symbol" w:hAnsi="Symbol" w:hint="default"/>
@@ -1128,7 +3405,7 @@
       <w:lvlText w:val="o"/>
       <w:lvlJc w:val="left"/>
       <w:pPr>
-        <w:ind w:left="3600" w:hanging="360"/>
+        <w:ind w:left="3240" w:hanging="360"/>
       </w:pPr>
       <w:rPr>
         <w:rFonts w:ascii="Courier New" w:hAnsi="Courier New" w:cs="Courier New" w:hint="default"/>
@@ -1140,7 +3417,7 @@
       <w:lvlText w:val=""/>
       <w:lvlJc w:val="left"/>
       <w:pPr>
-        <w:ind w:left="4320" w:hanging="360"/>
+        <w:ind w:left="3960" w:hanging="360"/>
       </w:pPr>
       <w:rPr>
         <w:rFonts w:ascii="Wingdings" w:hAnsi="Wingdings" w:hint="default"/>
@@ -1152,7 +3429,7 @@
       <w:lvlText w:val=""/>
       <w:lvlJc w:val="left"/>
       <w:pPr>
-        <w:ind w:left="5040" w:hanging="360"/>
+        <w:ind w:left="4680" w:hanging="360"/>
       </w:pPr>
       <w:rPr>
         <w:rFonts w:ascii="Symbol" w:hAnsi="Symbol" w:hint="default"/>
@@ -1164,7 +3441,7 @@
       <w:lvlText w:val="o"/>
       <w:lvlJc w:val="left"/>
       <w:pPr>
-        <w:ind w:left="5760" w:hanging="360"/>
+        <w:ind w:left="5400" w:hanging="360"/>
       </w:pPr>
       <w:rPr>
         <w:rFonts w:ascii="Courier New" w:hAnsi="Courier New" w:cs="Courier New" w:hint="default"/>
@@ -1176,14 +3453,14 @@
       <w:lvlText w:val=""/>
       <w:lvlJc w:val="left"/>
       <w:pPr>
-        <w:ind w:left="6480" w:hanging="360"/>
+        <w:ind w:left="6120" w:hanging="360"/>
       </w:pPr>
       <w:rPr>
         <w:rFonts w:ascii="Wingdings" w:hAnsi="Wingdings" w:hint="default"/>
       </w:rPr>
     </w:lvl>
   </w:abstractNum>
-  <w:abstractNum w:abstractNumId="1" w15:restartNumberingAfterBreak="0">
+  <w:abstractNum w:abstractNumId="2" w15:restartNumberingAfterBreak="0">
     <w:nsid w:val="29AB30CD"/>
     <w:multiLevelType w:val="hybridMultilevel"/>
     <w:tmpl w:val="CC9C0800"/>
@@ -1296,7 +3573,120 @@
       </w:rPr>
     </w:lvl>
   </w:abstractNum>
-  <w:abstractNum w:abstractNumId="2" w15:restartNumberingAfterBreak="0">
+  <w:abstractNum w:abstractNumId="3" w15:restartNumberingAfterBreak="0">
+    <w:nsid w:val="4AED3D2C"/>
+    <w:multiLevelType w:val="hybridMultilevel"/>
+    <w:tmpl w:val="2070E19A"/>
+    <w:lvl w:ilvl="0" w:tplc="04090001">
+      <w:start w:val="1"/>
+      <w:numFmt w:val="bullet"/>
+      <w:lvlText w:val=""/>
+      <w:lvlJc w:val="left"/>
+      <w:pPr>
+        <w:ind w:left="360" w:hanging="360"/>
+      </w:pPr>
+      <w:rPr>
+        <w:rFonts w:ascii="Symbol" w:hAnsi="Symbol" w:hint="default"/>
+      </w:rPr>
+    </w:lvl>
+    <w:lvl w:ilvl="1" w:tplc="04090003" w:tentative="1">
+      <w:start w:val="1"/>
+      <w:numFmt w:val="bullet"/>
+      <w:lvlText w:val="o"/>
+      <w:lvlJc w:val="left"/>
+      <w:pPr>
+        <w:ind w:left="1080" w:hanging="360"/>
+      </w:pPr>
+      <w:rPr>
+        <w:rFonts w:ascii="Courier New" w:hAnsi="Courier New" w:cs="Courier New" w:hint="default"/>
+      </w:rPr>
+    </w:lvl>
+    <w:lvl w:ilvl="2" w:tplc="04090005" w:tentative="1">
+      <w:start w:val="1"/>
+      <w:numFmt w:val="bullet"/>
+      <w:lvlText w:val=""/>
+      <w:lvlJc w:val="left"/>
+      <w:pPr>
+        <w:ind w:left="1800" w:hanging="360"/>
+      </w:pPr>
+      <w:rPr>
+        <w:rFonts w:ascii="Wingdings" w:hAnsi="Wingdings" w:hint="default"/>
+      </w:rPr>
+    </w:lvl>
+    <w:lvl w:ilvl="3" w:tplc="04090001" w:tentative="1">
+      <w:start w:val="1"/>
+      <w:numFmt w:val="bullet"/>
+      <w:lvlText w:val=""/>
+      <w:lvlJc w:val="left"/>
+      <w:pPr>
+        <w:ind w:left="2520" w:hanging="360"/>
+      </w:pPr>
+      <w:rPr>
+        <w:rFonts w:ascii="Symbol" w:hAnsi="Symbol" w:hint="default"/>
+      </w:rPr>
+    </w:lvl>
+    <w:lvl w:ilvl="4" w:tplc="04090003" w:tentative="1">
+      <w:start w:val="1"/>
+      <w:numFmt w:val="bullet"/>
+      <w:lvlText w:val="o"/>
+      <w:lvlJc w:val="left"/>
+      <w:pPr>
+        <w:ind w:left="3240" w:hanging="360"/>
+      </w:pPr>
+      <w:rPr>
+        <w:rFonts w:ascii="Courier New" w:hAnsi="Courier New" w:cs="Courier New" w:hint="default"/>
+      </w:rPr>
+    </w:lvl>
+    <w:lvl w:ilvl="5" w:tplc="04090005" w:tentative="1">
+      <w:start w:val="1"/>
+      <w:numFmt w:val="bullet"/>
+      <w:lvlText w:val=""/>
+      <w:lvlJc w:val="left"/>
+      <w:pPr>
+        <w:ind w:left="3960" w:hanging="360"/>
+      </w:pPr>
+      <w:rPr>
+        <w:rFonts w:ascii="Wingdings" w:hAnsi="Wingdings" w:hint="default"/>
+      </w:rPr>
+    </w:lvl>
+    <w:lvl w:ilvl="6" w:tplc="04090001" w:tentative="1">
+      <w:start w:val="1"/>
+      <w:numFmt w:val="bullet"/>
+      <w:lvlText w:val=""/>
+      <w:lvlJc w:val="left"/>
+      <w:pPr>
+        <w:ind w:left="4680" w:hanging="360"/>
+      </w:pPr>
+      <w:rPr>
+        <w:rFonts w:ascii="Symbol" w:hAnsi="Symbol" w:hint="default"/>
+      </w:rPr>
+    </w:lvl>
+    <w:lvl w:ilvl="7" w:tplc="04090003" w:tentative="1">
+      <w:start w:val="1"/>
+      <w:numFmt w:val="bullet"/>
+      <w:lvlText w:val="o"/>
+      <w:lvlJc w:val="left"/>
+      <w:pPr>
+        <w:ind w:left="5400" w:hanging="360"/>
+      </w:pPr>
+      <w:rPr>
+        <w:rFonts w:ascii="Courier New" w:hAnsi="Courier New" w:cs="Courier New" w:hint="default"/>
+      </w:rPr>
+    </w:lvl>
+    <w:lvl w:ilvl="8" w:tplc="04090005" w:tentative="1">
+      <w:start w:val="1"/>
+      <w:numFmt w:val="bullet"/>
+      <w:lvlText w:val=""/>
+      <w:lvlJc w:val="left"/>
+      <w:pPr>
+        <w:ind w:left="6120" w:hanging="360"/>
+      </w:pPr>
+      <w:rPr>
+        <w:rFonts w:ascii="Wingdings" w:hAnsi="Wingdings" w:hint="default"/>
+      </w:rPr>
+    </w:lvl>
+  </w:abstractNum>
+  <w:abstractNum w:abstractNumId="4" w15:restartNumberingAfterBreak="0">
     <w:nsid w:val="60515E1C"/>
     <w:multiLevelType w:val="hybridMultilevel"/>
     <w:tmpl w:val="2536D0E8"/>
@@ -1409,7 +3799,7 @@
       </w:rPr>
     </w:lvl>
   </w:abstractNum>
-  <w:abstractNum w:abstractNumId="3" w15:restartNumberingAfterBreak="0">
+  <w:abstractNum w:abstractNumId="5" w15:restartNumberingAfterBreak="0">
     <w:nsid w:val="6A296672"/>
     <w:multiLevelType w:val="hybridMultilevel"/>
     <w:tmpl w:val="431CDD42"/>
@@ -1523,15 +3913,21 @@
     </w:lvl>
   </w:abstractNum>
   <w:num w:numId="1" w16cid:durableId="2012367921">
+    <w:abstractNumId w:val="2"/>
+  </w:num>
+  <w:num w:numId="2" w16cid:durableId="1949779060">
+    <w:abstractNumId w:val="5"/>
+  </w:num>
+  <w:num w:numId="3" w16cid:durableId="653029005">
+    <w:abstractNumId w:val="4"/>
+  </w:num>
+  <w:num w:numId="4" w16cid:durableId="1491362170">
     <w:abstractNumId w:val="1"/>
   </w:num>
-  <w:num w:numId="2" w16cid:durableId="1949779060">
+  <w:num w:numId="5" w16cid:durableId="1298075109">
     <w:abstractNumId w:val="3"/>
   </w:num>
-  <w:num w:numId="3" w16cid:durableId="653029005">
-    <w:abstractNumId w:val="2"/>
-  </w:num>
-  <w:num w:numId="4" w16cid:durableId="1491362170">
+  <w:num w:numId="6" w16cid:durableId="1948149648">
     <w:abstractNumId w:val="0"/>
   </w:num>
 </w:numbering>
@@ -1936,10 +4332,30 @@
     <w:name w:val="Normal"/>
     <w:qFormat/>
   </w:style>
+  <w:style w:type="paragraph" w:styleId="Heading1">
+    <w:name w:val="heading 1"/>
+    <w:basedOn w:val="Normal"/>
+    <w:next w:val="Normal"/>
+    <w:link w:val="Heading1Char"/>
+    <w:uiPriority w:val="9"/>
+    <w:qFormat/>
+    <w:rsid w:val="000E0FDD"/>
+    <w:pPr>
+      <w:keepNext/>
+      <w:keepLines/>
+      <w:spacing w:before="240" w:after="0"/>
+      <w:outlineLvl w:val="0"/>
+    </w:pPr>
+    <w:rPr>
+      <w:rFonts w:asciiTheme="majorHAnsi" w:eastAsiaTheme="majorEastAsia" w:hAnsiTheme="majorHAnsi" w:cstheme="majorBidi"/>
+      <w:color w:val="2F5496" w:themeColor="accent1" w:themeShade="BF"/>
+      <w:sz w:val="32"/>
+      <w:szCs w:val="32"/>
+    </w:rPr>
+  </w:style>
   <w:style w:type="character" w:default="1" w:styleId="DefaultParagraphFont">
     <w:name w:val="Default Paragraph Font"/>
     <w:uiPriority w:val="1"/>
-    <w:semiHidden/>
     <w:unhideWhenUsed/>
   </w:style>
   <w:style w:type="table" w:default="1" w:styleId="TableNormal">
@@ -1973,6 +4389,34 @@
       <w:ind w:left="720"/>
       <w:contextualSpacing/>
     </w:pPr>
+  </w:style>
+  <w:style w:type="character" w:customStyle="1" w:styleId="Heading1Char">
+    <w:name w:val="Heading 1 Char"/>
+    <w:basedOn w:val="DefaultParagraphFont"/>
+    <w:link w:val="Heading1"/>
+    <w:uiPriority w:val="9"/>
+    <w:rsid w:val="000E0FDD"/>
+    <w:rPr>
+      <w:rFonts w:asciiTheme="majorHAnsi" w:eastAsiaTheme="majorEastAsia" w:hAnsiTheme="majorHAnsi" w:cstheme="majorBidi"/>
+      <w:color w:val="2F5496" w:themeColor="accent1" w:themeShade="BF"/>
+      <w:sz w:val="32"/>
+      <w:szCs w:val="32"/>
+    </w:rPr>
+  </w:style>
+  <w:style w:type="paragraph" w:styleId="TOCHeading">
+    <w:name w:val="TOC Heading"/>
+    <w:basedOn w:val="Heading1"/>
+    <w:next w:val="Normal"/>
+    <w:uiPriority w:val="39"/>
+    <w:unhideWhenUsed/>
+    <w:qFormat/>
+    <w:rsid w:val="000E0FDD"/>
+    <w:pPr>
+      <w:outlineLvl w:val="9"/>
+    </w:pPr>
+    <w:rPr>
+      <w:lang w:val="en-US"/>
+    </w:rPr>
   </w:style>
 </w:styles>
 </file>
